--- a/PMP过程定义.docx
+++ b/PMP过程定义.docx
@@ -4,6 +4,7 @@
   <w:body>
     <w:p>
       <w:pPr>
+        <w:spacing w:before="156" w:after="156"/>
         <w:jc w:val="center"/>
         <w:rPr>
           <w:rFonts w:ascii="黑体" w:eastAsia="黑体" w:hAnsi="黑体"/>
@@ -25,26 +26,347 @@
     <w:p>
       <w:pPr>
         <w:pStyle w:val="1"/>
-        <w:numPr>
-          <w:ilvl w:val="0"/>
-          <w:numId w:val="1"/>
-        </w:numPr>
-      </w:pPr>
+        <w:spacing w:before="156" w:after="156"/>
+      </w:pPr>
+      <w:r>
+        <w:rPr>
+          <w:rFonts w:hint="eastAsia"/>
+        </w:rPr>
+        <w:t>启动过程组</w:t>
+      </w:r>
+    </w:p>
+    <w:p>
+      <w:pPr>
+        <w:spacing w:before="156" w:after="156"/>
+        <w:ind w:firstLine="420"/>
+      </w:pPr>
+      <w:r>
+        <w:rPr>
+          <w:rFonts w:hint="eastAsia"/>
+        </w:rPr>
+        <w:t>启动过程组包含获得授权，定义一个新项目或现有项目的一个新阶段，正式开始该项目或阶段的一组过程。通过启动过程，定义初步范围和落实初步财务资源，识别那些将相互作用并影响项目总体结果的内外部干系人，选定项目经理（如果尚未安排）。这些信息应反映在项目章程和干系人登记册中。</w:t>
+      </w:r>
+    </w:p>
+    <w:p>
+      <w:pPr>
+        <w:pStyle w:val="1"/>
+        <w:spacing w:before="156" w:after="156"/>
+      </w:pPr>
+      <w:r>
+        <w:rPr>
+          <w:rFonts w:hint="eastAsia"/>
+        </w:rPr>
+        <w:t>规划过程组</w:t>
+      </w:r>
+    </w:p>
+    <w:p>
+      <w:pPr>
+        <w:spacing w:before="156" w:after="156"/>
+        <w:ind w:firstLine="420"/>
+      </w:pPr>
+      <w:r>
+        <w:rPr>
+          <w:rFonts w:hint="eastAsia"/>
+        </w:rPr>
+        <w:t>规划过程组包含明确项目总范围，定义和优化目标，以及为实现上述目标而制定行动方案的一组过程。规划过程组制定用于指导项目实施的项目管理计划和项目文件。</w:t>
+      </w:r>
+    </w:p>
+    <w:p>
+      <w:pPr>
+        <w:pStyle w:val="1"/>
+        <w:spacing w:before="156" w:after="156"/>
+      </w:pPr>
+      <w:r>
+        <w:rPr>
+          <w:rFonts w:hint="eastAsia"/>
+        </w:rPr>
+        <w:t>执行过程组</w:t>
+      </w:r>
+    </w:p>
+    <w:p>
+      <w:pPr>
+        <w:spacing w:before="156" w:after="156"/>
+        <w:ind w:firstLine="420"/>
+      </w:pPr>
+      <w:r>
+        <w:rPr>
+          <w:rFonts w:hint="eastAsia"/>
+        </w:rPr>
+        <w:t>执行过程组包含完成项目管理计划中确定的工作以实现项目目标的一组过程。这个过程组不但要协调人员和资源，还要按照项目管理计划整合并实施项目活动。</w:t>
+      </w:r>
+    </w:p>
+    <w:p>
+      <w:pPr>
+        <w:pStyle w:val="1"/>
+        <w:spacing w:before="156" w:after="156"/>
+      </w:pPr>
+      <w:r>
+        <w:rPr>
+          <w:rFonts w:hint="eastAsia"/>
+        </w:rPr>
+        <w:t>监控过程组</w:t>
+      </w:r>
+    </w:p>
+    <w:p>
+      <w:pPr>
+        <w:spacing w:before="156" w:after="156"/>
+        <w:ind w:firstLine="420"/>
+      </w:pPr>
+      <w:r>
+        <w:rPr>
+          <w:rFonts w:hint="eastAsia"/>
+        </w:rPr>
+        <w:t>监控过程组包含跟踪、审查和调整项目进展与绩效，识别必要的计划变更并启动相应变更的一组过程。这一过程组的关键作用是持续并有规律地观察和测量项目绩效，从而识别与项目管理计划的偏差。监控过程组的作用还包括：</w:t>
+      </w:r>
+    </w:p>
+    <w:p>
+      <w:pPr>
+        <w:pStyle w:val="a3"/>
+        <w:numPr>
+          <w:ilvl w:val="0"/>
+          <w:numId w:val="3"/>
+        </w:numPr>
+        <w:spacing w:before="156" w:after="156"/>
+        <w:ind w:firstLineChars="0"/>
+      </w:pPr>
+      <w:r>
+        <w:rPr>
+          <w:rFonts w:hint="eastAsia"/>
+        </w:rPr>
+        <w:t>控制变更，并对可能出现的问题推荐预防措施；</w:t>
+      </w:r>
+    </w:p>
+    <w:p>
+      <w:pPr>
+        <w:pStyle w:val="a3"/>
+        <w:numPr>
+          <w:ilvl w:val="0"/>
+          <w:numId w:val="3"/>
+        </w:numPr>
+        <w:spacing w:before="156" w:after="156"/>
+        <w:ind w:firstLineChars="0"/>
+      </w:pPr>
+      <w:r>
+        <w:rPr>
+          <w:rFonts w:hint="eastAsia"/>
+        </w:rPr>
+        <w:t>对照项目管理计划和项目绩效基准，监督正在进行中的项目活动；</w:t>
+      </w:r>
+    </w:p>
+    <w:p>
+      <w:pPr>
+        <w:pStyle w:val="a3"/>
+        <w:numPr>
+          <w:ilvl w:val="0"/>
+          <w:numId w:val="3"/>
+        </w:numPr>
+        <w:spacing w:before="156" w:after="156"/>
+        <w:ind w:firstLineChars="0"/>
+      </w:pPr>
+      <w:r>
+        <w:rPr>
+          <w:rFonts w:hint="eastAsia"/>
+        </w:rPr>
+        <w:t>干预那些规避整体变更控制的因素，确保只有经批准的变更才能付诸执行。</w:t>
+      </w:r>
+    </w:p>
+    <w:p>
+      <w:pPr>
+        <w:pStyle w:val="1"/>
+        <w:spacing w:before="156" w:after="156"/>
+      </w:pPr>
+      <w:r>
+        <w:rPr>
+          <w:rFonts w:hint="eastAsia"/>
+        </w:rPr>
+        <w:t>收尾过程组</w:t>
+      </w:r>
+    </w:p>
+    <w:p>
+      <w:pPr>
+        <w:spacing w:before="156" w:after="156"/>
+      </w:pPr>
+      <w:r>
+        <w:rPr>
+          <w:rFonts w:hint="eastAsia"/>
+        </w:rPr>
+        <w:t>收尾过程组包含为完结所有项目管理过程组的所有活动，以正式结束项目或阶段或合同责任</w:t>
+      </w:r>
       <w:r>
         <w:rPr>
           <w:rFonts w:hint="eastAsia"/>
         </w:rPr>
         <w:lastRenderedPageBreak/>
+        <w:t>而实施的一组过程。当这一过程组完成时，就表明为完成某一项目或项目阶段所需的所有过程组的所有过程均已完成，并正式确认项目或项目阶段已经结束。项目或阶段收尾时可能需要进行以下工作：</w:t>
+      </w:r>
+    </w:p>
+    <w:p>
+      <w:pPr>
+        <w:pStyle w:val="a3"/>
+        <w:numPr>
+          <w:ilvl w:val="0"/>
+          <w:numId w:val="4"/>
+        </w:numPr>
+        <w:spacing w:before="156" w:after="156"/>
+        <w:ind w:firstLineChars="0"/>
+      </w:pPr>
+      <w:r>
+        <w:rPr>
+          <w:rFonts w:hint="eastAsia"/>
+        </w:rPr>
+        <w:t>获得客户或发起人的验收；</w:t>
+      </w:r>
+    </w:p>
+    <w:p>
+      <w:pPr>
+        <w:pStyle w:val="a3"/>
+        <w:numPr>
+          <w:ilvl w:val="0"/>
+          <w:numId w:val="4"/>
+        </w:numPr>
+        <w:spacing w:before="156" w:after="156"/>
+        <w:ind w:firstLineChars="0"/>
+      </w:pPr>
+      <w:r>
+        <w:rPr>
+          <w:rFonts w:hint="eastAsia"/>
+        </w:rPr>
+        <w:t>进行项目后评价或阶段结束评价；</w:t>
+      </w:r>
+    </w:p>
+    <w:p>
+      <w:pPr>
+        <w:pStyle w:val="a3"/>
+        <w:numPr>
+          <w:ilvl w:val="0"/>
+          <w:numId w:val="4"/>
+        </w:numPr>
+        <w:spacing w:before="156" w:after="156"/>
+        <w:ind w:firstLineChars="0"/>
+      </w:pPr>
+      <w:r>
+        <w:rPr>
+          <w:rFonts w:hint="eastAsia"/>
+        </w:rPr>
+        <w:t>记录“裁剪”任何过程的影响；</w:t>
+      </w:r>
+    </w:p>
+    <w:p>
+      <w:pPr>
+        <w:pStyle w:val="a3"/>
+        <w:numPr>
+          <w:ilvl w:val="0"/>
+          <w:numId w:val="4"/>
+        </w:numPr>
+        <w:spacing w:before="156" w:after="156"/>
+        <w:ind w:firstLineChars="0"/>
+      </w:pPr>
+      <w:r>
+        <w:rPr>
+          <w:rFonts w:hint="eastAsia"/>
+        </w:rPr>
+        <w:t>记录经验教训；</w:t>
+      </w:r>
+    </w:p>
+    <w:p>
+      <w:pPr>
+        <w:pStyle w:val="a3"/>
+        <w:numPr>
+          <w:ilvl w:val="0"/>
+          <w:numId w:val="4"/>
+        </w:numPr>
+        <w:spacing w:before="156" w:after="156"/>
+        <w:ind w:firstLineChars="0"/>
+      </w:pPr>
+      <w:r>
+        <w:rPr>
+          <w:rFonts w:hint="eastAsia"/>
+        </w:rPr>
+        <w:t>对组织过程资产进行适当的更新；</w:t>
+      </w:r>
+    </w:p>
+    <w:p>
+      <w:pPr>
+        <w:pStyle w:val="a3"/>
+        <w:numPr>
+          <w:ilvl w:val="0"/>
+          <w:numId w:val="4"/>
+        </w:numPr>
+        <w:spacing w:before="156" w:after="156"/>
+        <w:ind w:firstLineChars="0"/>
+      </w:pPr>
+      <w:r>
+        <w:rPr>
+          <w:rFonts w:hint="eastAsia"/>
+        </w:rPr>
+        <w:t>将所有相关项目文件在项目管理信息系统（</w:t>
+      </w:r>
+      <w:r>
+        <w:rPr>
+          <w:rFonts w:ascii="Times New Roman" w:hAnsi="Times New Roman" w:cs="Times New Roman"/>
+        </w:rPr>
+        <w:t>PMIS</w:t>
+      </w:r>
+      <w:r>
+        <w:rPr>
+          <w:rFonts w:hint="eastAsia"/>
+        </w:rPr>
+        <w:t>）中归档，以便作为历史数据使用；</w:t>
+      </w:r>
+    </w:p>
+    <w:p>
+      <w:pPr>
+        <w:pStyle w:val="a3"/>
+        <w:numPr>
+          <w:ilvl w:val="0"/>
+          <w:numId w:val="4"/>
+        </w:numPr>
+        <w:spacing w:before="156" w:after="156"/>
+        <w:ind w:firstLineChars="0"/>
+      </w:pPr>
+      <w:r>
+        <w:rPr>
+          <w:rFonts w:hint="eastAsia"/>
+        </w:rPr>
+        <w:t>结束采购工作。</w:t>
+      </w:r>
+    </w:p>
+    <w:p>
+      <w:pPr>
+        <w:pStyle w:val="1"/>
+        <w:numPr>
+          <w:ilvl w:val="0"/>
+          <w:numId w:val="1"/>
+        </w:numPr>
+        <w:spacing w:before="156" w:after="156"/>
+      </w:pPr>
+      <w:r>
+        <w:rPr>
+          <w:rFonts w:hint="eastAsia"/>
+        </w:rPr>
         <w:t>项目整合管理</w:t>
       </w:r>
     </w:p>
     <w:p>
       <w:pPr>
+        <w:spacing w:before="156" w:after="156"/>
+        <w:ind w:firstLine="420"/>
+      </w:pPr>
+      <w:r>
+        <w:rPr>
+          <w:rFonts w:hint="eastAsia"/>
+        </w:rPr>
+        <w:t>项目整合管理包括为识别、定义、组合、统一与协调项目管理过程组的各过程及项目管理活动而进行的各种过程和活动。在项目管理中，“整合”兼具统一、合并、连接和一体化的性质，对完成项目、成功管理干系人期望和满足项目要求，都至关重要。项目整合管理需要选择资源分配方案、平衡相互竞争的目标和方案，以及管理项目管理知识领域之间的依赖关系。</w:t>
+      </w:r>
+    </w:p>
+    <w:p>
+      <w:pPr>
         <w:pStyle w:val="2"/>
         <w:numPr>
           <w:ilvl w:val="1"/>
           <w:numId w:val="2"/>
         </w:numPr>
+        <w:spacing w:before="156" w:after="156"/>
       </w:pPr>
       <w:r>
         <w:rPr>
@@ -55,14 +377,24 @@
     </w:p>
     <w:p>
       <w:pPr>
+        <w:spacing w:before="156" w:after="156"/>
+        <w:ind w:firstLine="420"/>
+      </w:pPr>
+      <w:r>
+        <w:rPr>
+          <w:rFonts w:hint="eastAsia"/>
+        </w:rPr>
+        <w:t>制定项目章程是制定一份正式批准项目或阶段的文件，并记录能反映干系人需要和期望的初步要求的过程。</w:t>
+      </w:r>
+    </w:p>
+    <w:p>
+      <w:pPr>
         <w:pStyle w:val="2"/>
         <w:numPr>
           <w:ilvl w:val="1"/>
           <w:numId w:val="2"/>
         </w:numPr>
-        <w:rPr>
-          <w:rFonts w:hint="eastAsia"/>
-        </w:rPr>
+        <w:spacing w:before="156" w:after="156"/>
       </w:pPr>
       <w:r>
         <w:rPr>
@@ -73,29 +405,56 @@
     </w:p>
     <w:p>
       <w:pPr>
+        <w:spacing w:before="156" w:after="156"/>
+        <w:ind w:firstLine="420"/>
+      </w:pPr>
+      <w:r>
+        <w:rPr>
+          <w:rFonts w:hint="eastAsia"/>
+        </w:rPr>
+        <w:t>制定项目管理计划是对定义、编制、整合和协调所有子计划所必需的行动进行记录的过程。</w:t>
+      </w:r>
+    </w:p>
+    <w:p>
+      <w:pPr>
         <w:pStyle w:val="2"/>
         <w:numPr>
           <w:ilvl w:val="1"/>
           <w:numId w:val="2"/>
         </w:numPr>
-        <w:rPr>
-          <w:rFonts w:hint="eastAsia"/>
-        </w:rPr>
-      </w:pPr>
-      <w:r>
-        <w:rPr>
-          <w:rFonts w:hint="eastAsia"/>
-        </w:rPr>
+        <w:spacing w:before="156" w:after="156"/>
+        <w:rPr>
+          <w:rFonts w:hint="eastAsia"/>
+        </w:rPr>
+      </w:pPr>
+      <w:r>
+        <w:rPr>
+          <w:rFonts w:hint="eastAsia"/>
+        </w:rPr>
+        <w:lastRenderedPageBreak/>
         <w:t>指导与管理项目执行</w:t>
       </w:r>
     </w:p>
     <w:p>
       <w:pPr>
+        <w:spacing w:before="156" w:after="156"/>
+        <w:ind w:firstLine="420"/>
+      </w:pPr>
+      <w:r>
+        <w:rPr>
+          <w:rFonts w:hint="eastAsia"/>
+        </w:rPr>
+        <w:t>指导与管理项目执行是为实现项目目标而执行项目管理计划中所确定的工作的过程。</w:t>
+      </w:r>
+    </w:p>
+    <w:p>
+      <w:pPr>
         <w:pStyle w:val="2"/>
         <w:numPr>
           <w:ilvl w:val="1"/>
           <w:numId w:val="2"/>
         </w:numPr>
+        <w:spacing w:before="156" w:after="156"/>
         <w:rPr>
           <w:rFonts w:hint="eastAsia"/>
         </w:rPr>
@@ -109,11 +468,24 @@
     </w:p>
     <w:p>
       <w:pPr>
+        <w:spacing w:before="156" w:after="156"/>
+        <w:ind w:firstLine="420"/>
+      </w:pPr>
+      <w:r>
+        <w:rPr>
+          <w:rFonts w:hint="eastAsia"/>
+        </w:rPr>
+        <w:t>监控项目工作是跟踪、审查和调整项目进展，以实现项目管理计划中确定的绩效目标的过程。监督是贯穿于整个项目周期的项目管理活动之一，它包括收集、测量和发布绩效信息，分析测量结果和预测趋势，以便推动过程改进。</w:t>
+      </w:r>
+    </w:p>
+    <w:p>
+      <w:pPr>
         <w:pStyle w:val="2"/>
         <w:numPr>
           <w:ilvl w:val="1"/>
           <w:numId w:val="2"/>
         </w:numPr>
+        <w:spacing w:before="156" w:after="156"/>
         <w:rPr>
           <w:rFonts w:hint="eastAsia"/>
         </w:rPr>
@@ -127,20 +499,2086 @@
     </w:p>
     <w:p>
       <w:pPr>
+        <w:spacing w:before="156" w:after="156"/>
+        <w:ind w:firstLine="420"/>
+      </w:pPr>
+      <w:r>
+        <w:rPr>
+          <w:rFonts w:hint="eastAsia"/>
+        </w:rPr>
+        <w:t>实施整体变更控制是审查所有变更请求，批准变更，并管理对可交付成果、组织过程资产、项目文件和项目管理计划的变更的过程。该过程贯穿项目始终。需要通过谨慎、持续地管理变更，来维护项目管理计划、项目范围说明书和其他可交付成果。</w:t>
+      </w:r>
+    </w:p>
+    <w:p>
+      <w:pPr>
         <w:pStyle w:val="2"/>
         <w:numPr>
           <w:ilvl w:val="1"/>
           <w:numId w:val="2"/>
         </w:numPr>
-      </w:pPr>
+        <w:spacing w:before="156" w:after="156"/>
+        <w:rPr>
+          <w:rFonts w:hint="eastAsia"/>
+        </w:rPr>
+      </w:pPr>
+      <w:r>
+        <w:rPr>
+          <w:rFonts w:hint="eastAsia"/>
+        </w:rPr>
+        <w:t>结束项目或阶段</w:t>
+      </w:r>
+    </w:p>
+    <w:p>
+      <w:pPr>
+        <w:spacing w:before="156" w:after="156"/>
+        <w:ind w:firstLine="420"/>
+      </w:pPr>
+      <w:r>
+        <w:rPr>
+          <w:rFonts w:hint="eastAsia"/>
+        </w:rPr>
+        <w:t>结束项目或阶段是完结所有项目管理过程组的所有活动以正式结束项目或阶段的过程。在结束项目时，项目经理需要审查以前各阶段的收尾信息，确保所有项目工作都已完成，确保项目目标已经实现。</w:t>
+      </w:r>
+    </w:p>
+    <w:p>
+      <w:pPr>
+        <w:pStyle w:val="1"/>
+        <w:numPr>
+          <w:ilvl w:val="0"/>
+          <w:numId w:val="1"/>
+        </w:numPr>
+        <w:spacing w:before="156" w:after="156"/>
+        <w:rPr>
+          <w:rFonts w:hint="eastAsia"/>
+        </w:rPr>
+      </w:pPr>
+      <w:r>
+        <w:rPr>
+          <w:rFonts w:hint="eastAsia"/>
+        </w:rPr>
+        <w:t>项目范围管理</w:t>
+      </w:r>
+    </w:p>
+    <w:p>
+      <w:pPr>
+        <w:spacing w:before="156" w:after="156"/>
+        <w:ind w:firstLine="420"/>
+      </w:pPr>
+      <w:r>
+        <w:rPr>
+          <w:rFonts w:hint="eastAsia"/>
+        </w:rPr>
+        <w:t>项目范围管理包括确保项目做且只做成功完成项目所需的全部工作的各过程。</w:t>
+      </w:r>
+    </w:p>
+    <w:p>
+      <w:pPr>
+        <w:pStyle w:val="2"/>
+        <w:numPr>
+          <w:ilvl w:val="1"/>
+          <w:numId w:val="1"/>
+        </w:numPr>
+        <w:spacing w:before="156" w:after="156"/>
+      </w:pPr>
+      <w:r>
+        <w:rPr>
+          <w:rFonts w:hint="eastAsia"/>
+        </w:rPr>
+        <w:t>制定范围管理计划</w:t>
+      </w:r>
+    </w:p>
+    <w:p>
+      <w:pPr>
+        <w:pStyle w:val="2"/>
+        <w:numPr>
+          <w:ilvl w:val="1"/>
+          <w:numId w:val="1"/>
+        </w:numPr>
+        <w:spacing w:before="156" w:after="156"/>
+        <w:rPr>
+          <w:rFonts w:hint="eastAsia"/>
+        </w:rPr>
+      </w:pPr>
+      <w:r>
+        <w:rPr>
+          <w:rFonts w:hint="eastAsia"/>
+        </w:rPr>
+        <w:t>收集需求</w:t>
+      </w:r>
+    </w:p>
+    <w:p>
+      <w:pPr>
+        <w:spacing w:before="156" w:after="156"/>
+        <w:ind w:firstLine="420"/>
+      </w:pPr>
+      <w:r>
+        <w:rPr>
+          <w:rFonts w:hint="eastAsia"/>
+        </w:rPr>
+        <w:t>收集需求是为实现项目目标而定义并记录干系人的需求的过程。仔细掌握和管理项目需求与产品需求，对促进项目成功有重要作用。需求是指发起人、客户和其他干系人的已量化且记录下来的需要与期望。</w:t>
+      </w:r>
+    </w:p>
+    <w:p>
+      <w:pPr>
+        <w:pStyle w:val="2"/>
+        <w:numPr>
+          <w:ilvl w:val="1"/>
+          <w:numId w:val="1"/>
+        </w:numPr>
+        <w:spacing w:before="156" w:after="156"/>
+        <w:rPr>
+          <w:rFonts w:hint="eastAsia"/>
+        </w:rPr>
+      </w:pPr>
+      <w:r>
+        <w:rPr>
+          <w:rFonts w:hint="eastAsia"/>
+        </w:rPr>
+        <w:lastRenderedPageBreak/>
+        <w:t>定义范围</w:t>
+      </w:r>
+    </w:p>
+    <w:p>
+      <w:pPr>
+        <w:spacing w:before="156" w:after="156"/>
+        <w:ind w:firstLine="420"/>
+      </w:pPr>
+      <w:r>
+        <w:rPr>
+          <w:rFonts w:hint="eastAsia"/>
+        </w:rPr>
+        <w:t>定义范围是制定项目和产品详细描述的过程。详细项目范围说明书的编制，对项目成功至关重要。应该根据项目启动过程中记载的主要可交付成果、假设条件和制约因素，来编制项目范围说明书。在规划过程中，由于对项目有了更多的了解，所以应该更具体地定义与描述项目范围。应该分析现有风险、假设条件和制约因素的完整性，并在必要时补充其他的风险、假设条件和制约因素。</w:t>
+      </w:r>
+    </w:p>
+    <w:p>
+      <w:pPr>
+        <w:pStyle w:val="2"/>
+        <w:numPr>
+          <w:ilvl w:val="1"/>
+          <w:numId w:val="1"/>
+        </w:numPr>
+        <w:spacing w:before="156" w:after="156"/>
+        <w:rPr>
+          <w:rFonts w:hint="eastAsia"/>
+        </w:rPr>
+      </w:pPr>
+      <w:r>
+        <w:rPr>
+          <w:rFonts w:hint="eastAsia"/>
+        </w:rPr>
+        <w:t>创建工作分解结构</w:t>
+      </w:r>
+    </w:p>
+    <w:p>
+      <w:pPr>
+        <w:spacing w:before="156" w:after="156"/>
+        <w:ind w:firstLine="420"/>
+      </w:pPr>
+      <w:r>
+        <w:rPr>
+          <w:rFonts w:hint="eastAsia"/>
+        </w:rPr>
+        <w:t>创建工作分解结构（</w:t>
+      </w:r>
+      <w:r>
+        <w:rPr>
+          <w:rFonts w:ascii="Times New Roman" w:hAnsi="Times New Roman" w:cs="Times New Roman"/>
+        </w:rPr>
+        <w:t>WBS</w:t>
+      </w:r>
+      <w:r>
+        <w:rPr>
+          <w:rFonts w:hint="eastAsia"/>
+        </w:rPr>
+        <w:t>）是把项目可交付成果和项目工作分解成较小的、更易于管理的组成部分的过程。工作分解结构是以可交付成果为导向的工作层级分解，其分解的对象是项目团队为实现项目目标、提交所需可交付成果而实施的工作。工作分解结构每下降一个层次就意味着对项目工作更详尽的定义。工作分解结构组织并定义项目的总范围，代表着现行</w:t>
+      </w:r>
+      <w:r>
+        <w:rPr>
+          <w:rFonts w:hint="eastAsia"/>
+        </w:rPr>
+        <w:t>项目范围说明书所规定的工作</w:t>
+      </w:r>
+      <w:r>
+        <w:rPr>
+          <w:rFonts w:hint="eastAsia"/>
+        </w:rPr>
+        <w:t>。</w:t>
+      </w:r>
+    </w:p>
+    <w:p>
+      <w:pPr>
+        <w:pStyle w:val="2"/>
+        <w:numPr>
+          <w:ilvl w:val="1"/>
+          <w:numId w:val="1"/>
+        </w:numPr>
+        <w:spacing w:before="156" w:after="156"/>
+        <w:rPr>
+          <w:rFonts w:hint="eastAsia"/>
+        </w:rPr>
+      </w:pPr>
+      <w:r>
+        <w:rPr>
+          <w:rFonts w:hint="eastAsia"/>
+        </w:rPr>
+        <w:t>核实范围</w:t>
+      </w:r>
+    </w:p>
+    <w:p>
+      <w:pPr>
+        <w:spacing w:before="156" w:after="156"/>
+        <w:ind w:firstLine="420"/>
+      </w:pPr>
+      <w:r>
+        <w:rPr>
+          <w:rFonts w:hint="eastAsia"/>
+        </w:rPr>
+        <w:t>核实范围是正式验收项目已完成的可交付成果的过程。核实范围包括与客户或发起人一起审查可交付成果，确保可交付成果已圆满完成，并获得客户或发起人的正式验收。</w:t>
+      </w:r>
+    </w:p>
+    <w:p>
+      <w:pPr>
+        <w:pStyle w:val="2"/>
+        <w:numPr>
+          <w:ilvl w:val="1"/>
+          <w:numId w:val="1"/>
+        </w:numPr>
+        <w:spacing w:before="156" w:after="156"/>
+        <w:rPr>
+          <w:rFonts w:hint="eastAsia"/>
+        </w:rPr>
+      </w:pPr>
+      <w:r>
+        <w:rPr>
+          <w:rFonts w:hint="eastAsia"/>
+        </w:rPr>
+        <w:t>控制范围</w:t>
+      </w:r>
+    </w:p>
+    <w:p>
+      <w:pPr>
+        <w:spacing w:before="156" w:after="156"/>
+        <w:ind w:firstLine="420"/>
+      </w:pPr>
+      <w:r>
+        <w:rPr>
+          <w:rFonts w:hint="eastAsia"/>
+        </w:rPr>
+        <w:t>控制范围是监督项目和产品的范围状态、管理范围基准变更的过程。对项目范围进行控制，就必须确保所有请求的变更、推荐的纠正措施或预防措施都经过实施整体变更控制过程的处理。在变更实际发生时，也要采用范围控制过程来管理这些变更。控制范围过程需要与其他控制过程整合在一起。未得到控制的变更通常被称为项目范围蔓延。变更不可避免，因而必须强制实施某种形式的变更控制。</w:t>
+      </w:r>
+    </w:p>
+    <w:p>
+      <w:pPr>
+        <w:pStyle w:val="1"/>
+        <w:numPr>
+          <w:ilvl w:val="0"/>
+          <w:numId w:val="1"/>
+        </w:numPr>
+        <w:spacing w:before="156" w:after="156"/>
+        <w:rPr>
+          <w:rFonts w:hint="eastAsia"/>
+        </w:rPr>
+      </w:pPr>
+      <w:r>
+        <w:rPr>
+          <w:rFonts w:hint="eastAsia"/>
+        </w:rPr>
+        <w:t>项目时间管理</w:t>
+      </w:r>
+    </w:p>
+    <w:p>
+      <w:pPr>
+        <w:spacing w:before="156" w:after="156"/>
+        <w:ind w:firstLine="420"/>
+      </w:pPr>
+      <w:r>
+        <w:rPr>
+          <w:rFonts w:hint="eastAsia"/>
+        </w:rPr>
+        <w:t>项目时间管理包括保证项目按时完成的各过程。</w:t>
+      </w:r>
+    </w:p>
+    <w:p>
+      <w:pPr>
+        <w:pStyle w:val="2"/>
+        <w:numPr>
+          <w:ilvl w:val="1"/>
+          <w:numId w:val="1"/>
+        </w:numPr>
+        <w:spacing w:before="156" w:after="156"/>
+      </w:pPr>
+      <w:r>
+        <w:rPr>
+          <w:rFonts w:hint="eastAsia"/>
+        </w:rPr>
+        <w:lastRenderedPageBreak/>
+        <w:t>制定进度管理计划</w:t>
+      </w:r>
+    </w:p>
+    <w:p>
+      <w:pPr>
+        <w:pStyle w:val="2"/>
+        <w:numPr>
+          <w:ilvl w:val="1"/>
+          <w:numId w:val="1"/>
+        </w:numPr>
+        <w:spacing w:before="156" w:after="156"/>
+        <w:rPr>
+          <w:rFonts w:hint="eastAsia"/>
+        </w:rPr>
+      </w:pPr>
+      <w:r>
+        <w:rPr>
+          <w:rFonts w:hint="eastAsia"/>
+        </w:rPr>
+        <w:t>定义活动</w:t>
+      </w:r>
+    </w:p>
+    <w:p>
+      <w:pPr>
+        <w:spacing w:before="156" w:after="156"/>
+        <w:ind w:firstLine="420"/>
+      </w:pPr>
+      <w:r>
+        <w:rPr>
+          <w:rFonts w:hint="eastAsia"/>
+        </w:rPr>
+        <w:t>定义活动是识别为完成项目可交付成果而需采取的具体行动的过程。创建工作分解结构过程已经识别出工作分解结构（</w:t>
+      </w:r>
+      <w:r>
+        <w:rPr>
+          <w:rFonts w:ascii="Times New Roman" w:hAnsi="Times New Roman" w:cs="Times New Roman"/>
+        </w:rPr>
+        <w:t>WBS</w:t>
+      </w:r>
+      <w:r>
+        <w:rPr>
+          <w:rFonts w:hint="eastAsia"/>
+        </w:rPr>
+        <w:t>）中底层的可交付成果，即工作包。项目工作包通常还应进一步细分为更小的组成部分，即活动——为完成工作包而必须开展的工作。活动是开展估算、编制进度计划以及执行和监控项目工作的基础。</w:t>
+      </w:r>
+    </w:p>
+    <w:p>
+      <w:pPr>
+        <w:pStyle w:val="2"/>
+        <w:numPr>
+          <w:ilvl w:val="1"/>
+          <w:numId w:val="1"/>
+        </w:numPr>
+        <w:spacing w:before="156" w:after="156"/>
+        <w:rPr>
+          <w:rFonts w:hint="eastAsia"/>
+        </w:rPr>
+      </w:pPr>
+      <w:r>
+        <w:rPr>
+          <w:rFonts w:hint="eastAsia"/>
+        </w:rPr>
+        <w:t>排列活动顺序</w:t>
+      </w:r>
+    </w:p>
+    <w:p>
+      <w:pPr>
+        <w:spacing w:before="156" w:after="156"/>
+        <w:ind w:firstLine="420"/>
+      </w:pPr>
+      <w:r>
+        <w:rPr>
+          <w:rFonts w:hint="eastAsia"/>
+        </w:rPr>
+        <w:t>排列活动顺序是识别和记录项目活动间逻辑关系的过程。活动按逻辑关系排序。除了首尾两项，每项活动和每个里程碑都至少有一项紧前活动和一项紧后活动。为了使项目进度计划现实、可行，可能需要在活动间加入时间提前量或滞后量。</w:t>
+      </w:r>
+    </w:p>
+    <w:p>
+      <w:pPr>
+        <w:pStyle w:val="2"/>
+        <w:numPr>
+          <w:ilvl w:val="1"/>
+          <w:numId w:val="1"/>
+        </w:numPr>
+        <w:spacing w:before="156" w:after="156"/>
+        <w:rPr>
+          <w:rFonts w:hint="eastAsia"/>
+        </w:rPr>
+      </w:pPr>
+      <w:r>
+        <w:rPr>
+          <w:rFonts w:hint="eastAsia"/>
+        </w:rPr>
+        <w:t>估算活动资源</w:t>
+      </w:r>
+    </w:p>
+    <w:p>
+      <w:pPr>
+        <w:spacing w:before="156" w:after="156"/>
+        <w:ind w:firstLine="420"/>
+      </w:pPr>
+      <w:r>
+        <w:rPr>
+          <w:rFonts w:hint="eastAsia"/>
+        </w:rPr>
+        <w:t>估算活动资源是估算每项活动所需材料、人员、设备或用品的种类和数量的过程。估算活动资源过程与估算成本过程紧密相关。</w:t>
+      </w:r>
+    </w:p>
+    <w:p>
+      <w:pPr>
+        <w:pStyle w:val="2"/>
+        <w:numPr>
+          <w:ilvl w:val="1"/>
+          <w:numId w:val="1"/>
+        </w:numPr>
+        <w:spacing w:before="156" w:after="156"/>
+        <w:rPr>
+          <w:rFonts w:hint="eastAsia"/>
+        </w:rPr>
+      </w:pPr>
+      <w:r>
+        <w:rPr>
+          <w:rFonts w:hint="eastAsia"/>
+        </w:rPr>
+        <w:t>估算活动持续时间</w:t>
+      </w:r>
+    </w:p>
+    <w:p>
+      <w:pPr>
+        <w:spacing w:before="156" w:after="156"/>
+        <w:ind w:firstLine="420"/>
+      </w:pPr>
+      <w:r>
+        <w:rPr>
+          <w:rFonts w:hint="eastAsia"/>
+        </w:rPr>
+        <w:t>估算活动持续时间是根据资源估算的结果，估算完成单项活动所需工作时段数的过程。需要依据活动工作范围、所需资源类型、所需资源数量以及资源日历等，进行活动持续时间估算。</w:t>
+      </w:r>
+    </w:p>
+    <w:p>
+      <w:pPr>
+        <w:pStyle w:val="2"/>
+        <w:numPr>
+          <w:ilvl w:val="1"/>
+          <w:numId w:val="1"/>
+        </w:numPr>
+        <w:spacing w:before="156" w:after="156"/>
+        <w:rPr>
+          <w:rFonts w:hint="eastAsia"/>
+        </w:rPr>
+      </w:pPr>
+      <w:r>
+        <w:rPr>
+          <w:rFonts w:hint="eastAsia"/>
+        </w:rPr>
+        <w:t>制定进度计划</w:t>
+      </w:r>
+    </w:p>
+    <w:p>
+      <w:pPr>
+        <w:spacing w:before="156" w:after="156"/>
+        <w:ind w:firstLine="420"/>
+      </w:pPr>
+      <w:r>
+        <w:rPr>
+          <w:rFonts w:hint="eastAsia"/>
+        </w:rPr>
+        <w:t>制定进度计划是分析活动顺序、持续时间、资源需求和进度约束，编制项目进度计划的过程。使用进度计划编制工具来处理各种活动、持续时间和资源信息，就可以制定出一份列明各项目活动的计划完成日期的进度计划。编制可行的项目进度计划，往往是一个反复进行的过程。这一过程旨在确定项目活动的计划开始日期与计划完成日期，并确定相应的里程碑。在编制进度计划过程中，可能需要审查和修正持续时间估算与资源估算，以便制定出有效的进度计划。在得到批准后，该进度计划即成为基准，用来跟踪项目绩效。随着工作的推进、</w:t>
+      </w:r>
+      <w:r>
+        <w:rPr>
+          <w:rFonts w:hint="eastAsia"/>
+        </w:rPr>
+        <w:lastRenderedPageBreak/>
+        <w:t>项目管理计划的变更以及风险性质的演变，应该在整个项目期间持续修订进度计划，以确保进度计划始终现实可行。</w:t>
+      </w:r>
+    </w:p>
+    <w:p>
+      <w:pPr>
+        <w:pStyle w:val="2"/>
+        <w:numPr>
+          <w:ilvl w:val="1"/>
+          <w:numId w:val="1"/>
+        </w:numPr>
+        <w:spacing w:before="156" w:after="156"/>
+        <w:rPr>
+          <w:rFonts w:hint="eastAsia"/>
+        </w:rPr>
+      </w:pPr>
+      <w:r>
+        <w:rPr>
+          <w:rFonts w:hint="eastAsia"/>
+        </w:rPr>
+        <w:t>控制进度</w:t>
+      </w:r>
+    </w:p>
+    <w:p>
+      <w:pPr>
+        <w:spacing w:before="156" w:after="156"/>
+        <w:ind w:firstLine="420"/>
+      </w:pPr>
+      <w:r>
+        <w:rPr>
+          <w:rFonts w:hint="eastAsia"/>
+        </w:rPr>
+        <w:t>控制进度是监督项目状态以更新项目进展、管理进度基准变更的过程。进度控制需要：</w:t>
+      </w:r>
+    </w:p>
+    <w:p>
+      <w:pPr>
+        <w:pStyle w:val="a3"/>
+        <w:numPr>
+          <w:ilvl w:val="0"/>
+          <w:numId w:val="5"/>
+        </w:numPr>
+        <w:spacing w:before="156" w:after="156"/>
+        <w:ind w:firstLineChars="0"/>
+      </w:pPr>
+      <w:r>
+        <w:rPr>
+          <w:rFonts w:hint="eastAsia"/>
+        </w:rPr>
+        <w:t>判断项目进度的当前状态；</w:t>
+      </w:r>
+    </w:p>
+    <w:p>
+      <w:pPr>
+        <w:pStyle w:val="a3"/>
+        <w:numPr>
+          <w:ilvl w:val="0"/>
+          <w:numId w:val="5"/>
+        </w:numPr>
+        <w:spacing w:before="156" w:after="156"/>
+        <w:ind w:firstLineChars="0"/>
+      </w:pPr>
+      <w:r>
+        <w:rPr>
+          <w:rFonts w:hint="eastAsia"/>
+        </w:rPr>
+        <w:t>对引起进度变更的因素施加影响；</w:t>
+      </w:r>
+    </w:p>
+    <w:p>
+      <w:pPr>
+        <w:pStyle w:val="a3"/>
+        <w:numPr>
+          <w:ilvl w:val="0"/>
+          <w:numId w:val="5"/>
+        </w:numPr>
+        <w:spacing w:before="156" w:after="156"/>
+        <w:ind w:firstLineChars="0"/>
+      </w:pPr>
+      <w:r>
+        <w:rPr>
+          <w:rFonts w:hint="eastAsia"/>
+        </w:rPr>
+        <w:t>确定项目进度是否已经发生变更；</w:t>
+      </w:r>
+    </w:p>
+    <w:p>
+      <w:pPr>
+        <w:pStyle w:val="a3"/>
+        <w:numPr>
+          <w:ilvl w:val="0"/>
+          <w:numId w:val="5"/>
+        </w:numPr>
+        <w:spacing w:before="156" w:after="156"/>
+        <w:ind w:firstLineChars="0"/>
+      </w:pPr>
+      <w:r>
+        <w:rPr>
+          <w:rFonts w:hint="eastAsia"/>
+        </w:rPr>
+        <w:t>在变更实际发生时对其进行管理。</w:t>
+      </w:r>
+    </w:p>
+    <w:p>
+      <w:pPr>
+        <w:spacing w:before="156" w:after="156"/>
+        <w:ind w:firstLine="420"/>
+      </w:pPr>
+      <w:r>
+        <w:rPr>
+          <w:rFonts w:hint="eastAsia"/>
+        </w:rPr>
+        <w:t>控制进度是实施整体变更控制过程的一个组成部分。</w:t>
+      </w:r>
+    </w:p>
+    <w:p>
+      <w:pPr>
+        <w:pStyle w:val="1"/>
+        <w:numPr>
+          <w:ilvl w:val="0"/>
+          <w:numId w:val="1"/>
+        </w:numPr>
+        <w:spacing w:before="156" w:after="156"/>
+        <w:rPr>
+          <w:rFonts w:hint="eastAsia"/>
+        </w:rPr>
+      </w:pPr>
+      <w:r>
+        <w:rPr>
+          <w:rFonts w:hint="eastAsia"/>
+        </w:rPr>
+        <w:t>项目成本管理</w:t>
+      </w:r>
+    </w:p>
+    <w:p>
+      <w:pPr>
+        <w:spacing w:before="156" w:after="156"/>
+        <w:ind w:firstLine="420"/>
+      </w:pPr>
+      <w:r>
+        <w:rPr>
+          <w:rFonts w:hint="eastAsia"/>
+        </w:rPr>
+        <w:t>项目成本管理包括对成本进行估算、预算和控制的各过程，从而确保项目在批准的预算内完工。</w:t>
+      </w:r>
+    </w:p>
+    <w:p>
+      <w:pPr>
+        <w:pStyle w:val="2"/>
+        <w:numPr>
+          <w:ilvl w:val="1"/>
+          <w:numId w:val="1"/>
+        </w:numPr>
+        <w:spacing w:before="156" w:after="156"/>
+      </w:pPr>
+      <w:r>
+        <w:rPr>
+          <w:rFonts w:hint="eastAsia"/>
+        </w:rPr>
+        <w:t>制定成本管理计划</w:t>
+      </w:r>
+    </w:p>
+    <w:p>
+      <w:pPr>
+        <w:pStyle w:val="2"/>
+        <w:numPr>
+          <w:ilvl w:val="1"/>
+          <w:numId w:val="1"/>
+        </w:numPr>
+        <w:spacing w:before="156" w:after="156"/>
+        <w:rPr>
+          <w:rFonts w:hint="eastAsia"/>
+        </w:rPr>
+      </w:pPr>
+      <w:r>
+        <w:rPr>
+          <w:rFonts w:hint="eastAsia"/>
+        </w:rPr>
+        <w:t>估算成本</w:t>
+      </w:r>
+    </w:p>
+    <w:p>
+      <w:pPr>
+        <w:spacing w:before="156" w:after="156"/>
+        <w:ind w:firstLine="420"/>
+      </w:pPr>
+      <w:r>
+        <w:rPr>
+          <w:rFonts w:hint="eastAsia"/>
+        </w:rPr>
+        <w:t>估算成本是对完成项目活动所需资金进行近似估算的过程。成本估算是在某特定时点，根据已知信息所做出的成本预测。在估算成本时，需要识别和分析可用于启动与完成项目的备选成本方案；需要权衡备选成本方案并考虑风险，如比较自制成本与外购成本、购买成本与租赁成本以及多种资源共享方案，以优化项目成本。</w:t>
+      </w:r>
+    </w:p>
+    <w:p>
+      <w:pPr>
+        <w:pStyle w:val="2"/>
+        <w:numPr>
+          <w:ilvl w:val="1"/>
+          <w:numId w:val="1"/>
+        </w:numPr>
+        <w:spacing w:before="156" w:after="156"/>
+        <w:rPr>
+          <w:rFonts w:hint="eastAsia"/>
+        </w:rPr>
+      </w:pPr>
+      <w:r>
+        <w:rPr>
+          <w:rFonts w:hint="eastAsia"/>
+        </w:rPr>
+        <w:t>制定预算</w:t>
+      </w:r>
+    </w:p>
+    <w:p>
+      <w:pPr>
+        <w:spacing w:before="156" w:after="156"/>
+        <w:ind w:firstLine="420"/>
+      </w:pPr>
+      <w:r>
+        <w:rPr>
+          <w:rFonts w:hint="eastAsia"/>
+        </w:rPr>
+        <w:t>制定预算是汇总所有单个活动或工作包的估算成本，建立一个经批准的成本基准的过程。成本基准中包括所有经批准的预算，但不包括管理储备。</w:t>
+      </w:r>
+    </w:p>
+    <w:p>
+      <w:pPr>
+        <w:pStyle w:val="2"/>
+        <w:numPr>
+          <w:ilvl w:val="1"/>
+          <w:numId w:val="1"/>
+        </w:numPr>
+        <w:spacing w:before="156" w:after="156"/>
+        <w:rPr>
+          <w:rFonts w:hint="eastAsia"/>
+        </w:rPr>
+      </w:pPr>
+      <w:r>
+        <w:rPr>
+          <w:rFonts w:hint="eastAsia"/>
+        </w:rPr>
+        <w:lastRenderedPageBreak/>
+        <w:t>控制成本</w:t>
+      </w:r>
+    </w:p>
+    <w:p>
+      <w:pPr>
+        <w:spacing w:before="156" w:after="156"/>
+        <w:ind w:firstLine="420"/>
+      </w:pPr>
+      <w:r>
+        <w:rPr>
+          <w:rFonts w:hint="eastAsia"/>
+        </w:rPr>
+        <w:t>控制成本是监督项目状态以更新项目预算、管理成本基准变更的过程。更新预算需要记录截至目前的实际成本。只有经过实施整体变更控制过程的批准，才可以增加预算。只监督资金的支出，而不考虑由这些支出所完成的工作的价值，这对项目没有什么意义，最多只能使项目团队不超出资金限额。所以，在成本控制中，应重点分析项目资金支出与相应完成的实体工作之间的关系。有效成本控制的关键在于，对经批准的成本绩效基准及其变更进行管理。</w:t>
+      </w:r>
+    </w:p>
+    <w:p>
+      <w:pPr>
+        <w:spacing w:before="156" w:after="156"/>
+        <w:ind w:firstLine="420"/>
+      </w:pPr>
+      <w:r>
+        <w:rPr>
+          <w:rFonts w:hint="eastAsia"/>
+        </w:rPr>
+        <w:t>项目成本控制包括：</w:t>
+      </w:r>
+    </w:p>
+    <w:p>
+      <w:pPr>
+        <w:pStyle w:val="a3"/>
+        <w:numPr>
+          <w:ilvl w:val="0"/>
+          <w:numId w:val="6"/>
+        </w:numPr>
+        <w:spacing w:before="156" w:after="156"/>
+        <w:ind w:firstLineChars="0"/>
+      </w:pPr>
+      <w:r>
+        <w:rPr>
+          <w:rFonts w:hint="eastAsia"/>
+        </w:rPr>
+        <w:t>对造成成本基准变更的因素施加影响；</w:t>
+      </w:r>
+    </w:p>
+    <w:p>
+      <w:pPr>
+        <w:pStyle w:val="a3"/>
+        <w:numPr>
+          <w:ilvl w:val="0"/>
+          <w:numId w:val="6"/>
+        </w:numPr>
+        <w:spacing w:before="156" w:after="156"/>
+        <w:ind w:firstLineChars="0"/>
+      </w:pPr>
+      <w:r>
+        <w:rPr>
+          <w:rFonts w:hint="eastAsia"/>
+        </w:rPr>
+        <w:t>确保所有的变更请求都获得及时响应；</w:t>
+      </w:r>
+    </w:p>
+    <w:p>
+      <w:pPr>
+        <w:pStyle w:val="a3"/>
+        <w:numPr>
+          <w:ilvl w:val="0"/>
+          <w:numId w:val="6"/>
+        </w:numPr>
+        <w:spacing w:before="156" w:after="156"/>
+        <w:ind w:firstLineChars="0"/>
+      </w:pPr>
+      <w:r>
+        <w:rPr>
+          <w:rFonts w:hint="eastAsia"/>
+        </w:rPr>
+        <w:t>当变更实际发生时，管理这些变更；</w:t>
+      </w:r>
+    </w:p>
+    <w:p>
+      <w:pPr>
+        <w:pStyle w:val="a3"/>
+        <w:numPr>
+          <w:ilvl w:val="0"/>
+          <w:numId w:val="6"/>
+        </w:numPr>
+        <w:spacing w:before="156" w:after="156"/>
+        <w:ind w:firstLineChars="0"/>
+      </w:pPr>
+      <w:r>
+        <w:rPr>
+          <w:rFonts w:hint="eastAsia"/>
+        </w:rPr>
+        <w:t>确保成本支出不超过批准的资金限额，包括阶段限额和项目总限额；</w:t>
+      </w:r>
+    </w:p>
+    <w:p>
+      <w:pPr>
+        <w:pStyle w:val="a3"/>
+        <w:numPr>
+          <w:ilvl w:val="0"/>
+          <w:numId w:val="6"/>
+        </w:numPr>
+        <w:spacing w:before="156" w:after="156"/>
+        <w:ind w:firstLineChars="0"/>
+      </w:pPr>
+      <w:r>
+        <w:rPr>
+          <w:rFonts w:hint="eastAsia"/>
+        </w:rPr>
+        <w:t>监督成本绩效，找出并分析与成本基准间的偏差；</w:t>
+      </w:r>
+    </w:p>
+    <w:p>
+      <w:pPr>
+        <w:pStyle w:val="a3"/>
+        <w:numPr>
+          <w:ilvl w:val="0"/>
+          <w:numId w:val="6"/>
+        </w:numPr>
+        <w:spacing w:before="156" w:after="156"/>
+        <w:ind w:firstLineChars="0"/>
+      </w:pPr>
+      <w:r>
+        <w:rPr>
+          <w:rFonts w:hint="eastAsia"/>
+        </w:rPr>
+        <w:t>对照资金支出，监督工作绩效；</w:t>
+      </w:r>
+    </w:p>
+    <w:p>
+      <w:pPr>
+        <w:pStyle w:val="a3"/>
+        <w:numPr>
+          <w:ilvl w:val="0"/>
+          <w:numId w:val="6"/>
+        </w:numPr>
+        <w:spacing w:before="156" w:after="156"/>
+        <w:ind w:firstLineChars="0"/>
+      </w:pPr>
+      <w:r>
+        <w:rPr>
+          <w:rFonts w:hint="eastAsia"/>
+        </w:rPr>
+        <w:t>防止在成本或资源使用报告中出现未经批准的变更；</w:t>
+      </w:r>
+    </w:p>
+    <w:p>
+      <w:pPr>
+        <w:pStyle w:val="a3"/>
+        <w:numPr>
+          <w:ilvl w:val="0"/>
+          <w:numId w:val="6"/>
+        </w:numPr>
+        <w:spacing w:before="156" w:after="156"/>
+        <w:ind w:firstLineChars="0"/>
+      </w:pPr>
+      <w:r>
+        <w:rPr>
+          <w:rFonts w:hint="eastAsia"/>
+        </w:rPr>
+        <w:t>向有关干系人报告所有经批准的变更及其相关成本；</w:t>
+      </w:r>
+    </w:p>
+    <w:p>
+      <w:pPr>
+        <w:pStyle w:val="a3"/>
+        <w:numPr>
+          <w:ilvl w:val="0"/>
+          <w:numId w:val="6"/>
+        </w:numPr>
+        <w:spacing w:before="156" w:after="156"/>
+        <w:ind w:firstLineChars="0"/>
+      </w:pPr>
+      <w:r>
+        <w:rPr>
+          <w:rFonts w:hint="eastAsia"/>
+        </w:rPr>
+        <w:t>设法把预期的成本超支控制在可接受的范围内。</w:t>
+      </w:r>
+    </w:p>
+    <w:p>
+      <w:pPr>
+        <w:pStyle w:val="1"/>
+        <w:numPr>
+          <w:ilvl w:val="0"/>
+          <w:numId w:val="1"/>
+        </w:numPr>
+        <w:spacing w:before="156" w:after="156"/>
+        <w:rPr>
+          <w:rFonts w:hint="eastAsia"/>
+        </w:rPr>
+      </w:pPr>
+      <w:r>
+        <w:rPr>
+          <w:rFonts w:hint="eastAsia"/>
+        </w:rPr>
+        <w:t>项目质量管理</w:t>
+      </w:r>
+    </w:p>
+    <w:p>
+      <w:pPr>
+        <w:spacing w:before="156" w:after="156"/>
+        <w:ind w:firstLine="420"/>
+      </w:pPr>
+      <w:r>
+        <w:rPr>
+          <w:rFonts w:hint="eastAsia"/>
+        </w:rPr>
+        <w:t>项目质量管理包括执行组织确定质量政策、目标与职责的各过程和活动，从而使项目满足其预定的需求。它通过适当的政策和程序，采用持续的过程改进活动来实施质量管理体系。</w:t>
+      </w:r>
+    </w:p>
+    <w:p>
+      <w:pPr>
+        <w:pStyle w:val="2"/>
+        <w:numPr>
+          <w:ilvl w:val="1"/>
+          <w:numId w:val="1"/>
+        </w:numPr>
+        <w:spacing w:before="156" w:after="156"/>
+        <w:rPr>
+          <w:rFonts w:hint="eastAsia"/>
+        </w:rPr>
+      </w:pPr>
+      <w:r>
+        <w:rPr>
+          <w:rFonts w:hint="eastAsia"/>
+        </w:rPr>
+        <w:t>制定质量管理计划</w:t>
+      </w:r>
+    </w:p>
+    <w:p>
+      <w:pPr>
+        <w:spacing w:before="156" w:after="156"/>
+        <w:ind w:firstLine="420"/>
+      </w:pPr>
+      <w:r>
+        <w:rPr>
+          <w:rFonts w:hint="eastAsia"/>
+        </w:rPr>
+        <w:t>规划质量是识别项目及其产品的质量要求和</w:t>
+      </w:r>
+      <w:r>
+        <w:rPr>
+          <w:rFonts w:ascii="Times New Roman" w:hAnsi="Times New Roman" w:cs="Times New Roman"/>
+        </w:rPr>
+        <w:t>/</w:t>
+      </w:r>
+      <w:r>
+        <w:rPr>
+          <w:rFonts w:hint="eastAsia"/>
+        </w:rPr>
+        <w:t>或标准，并书面描述项目将如何达到这些要求和</w:t>
+      </w:r>
+      <w:r>
+        <w:rPr>
+          <w:rFonts w:ascii="Times New Roman" w:hAnsi="Times New Roman" w:cs="Times New Roman"/>
+        </w:rPr>
+        <w:t>/</w:t>
+      </w:r>
+      <w:r>
+        <w:rPr>
+          <w:rFonts w:hint="eastAsia"/>
+        </w:rPr>
+        <w:t>或标准的过程。</w:t>
+      </w:r>
+    </w:p>
+    <w:p>
+      <w:pPr>
+        <w:pStyle w:val="2"/>
+        <w:numPr>
+          <w:ilvl w:val="1"/>
+          <w:numId w:val="1"/>
+        </w:numPr>
+        <w:spacing w:before="156" w:after="156"/>
+        <w:rPr>
+          <w:rFonts w:hint="eastAsia"/>
+        </w:rPr>
+      </w:pPr>
+      <w:r>
+        <w:rPr>
+          <w:rFonts w:hint="eastAsia"/>
+        </w:rPr>
+        <w:lastRenderedPageBreak/>
+        <w:t>实施质量保证</w:t>
+      </w:r>
+    </w:p>
+    <w:p>
+      <w:pPr>
+        <w:spacing w:before="156" w:after="156"/>
+        <w:ind w:firstLine="420"/>
+      </w:pPr>
+      <w:r>
+        <w:rPr>
+          <w:rFonts w:hint="eastAsia"/>
+        </w:rPr>
+        <w:t>实施质量保证是审计质量要求和质量控制测量结果，确保采用合理的质量标准和操作性定义的过程。</w:t>
+      </w:r>
+    </w:p>
+    <w:p>
+      <w:pPr>
+        <w:pStyle w:val="2"/>
+        <w:numPr>
+          <w:ilvl w:val="1"/>
+          <w:numId w:val="1"/>
+        </w:numPr>
+        <w:spacing w:before="156" w:after="156"/>
+        <w:rPr>
+          <w:rFonts w:hint="eastAsia"/>
+        </w:rPr>
+      </w:pPr>
+      <w:r>
+        <w:rPr>
+          <w:rFonts w:hint="eastAsia"/>
+        </w:rPr>
+        <w:t>实施质量控制</w:t>
+      </w:r>
+    </w:p>
+    <w:p>
+      <w:pPr>
+        <w:spacing w:before="156" w:after="156"/>
+        <w:ind w:firstLine="420"/>
+      </w:pPr>
+      <w:r>
+        <w:rPr>
+          <w:rFonts w:hint="eastAsia"/>
+        </w:rPr>
+        <w:t>实施质量控制是监测并记录执行质量活动的结果，从而评估绩效并建议必要变更的过程。质量控制工作贯穿项目的始终。质量标准既包括项目过程的质量标准，也包括项目产品的质量标准；项目成果既包括可交付成果，也包括项目管理成果，如成本与进度绩效。质量控制通常由质量控制部门或名称相似的组织单元来实施。通过质量控制活动，可识别造成过程低效或产品质量低劣的原因，并建议和</w:t>
+      </w:r>
+      <w:r>
+        <w:rPr>
+          <w:rFonts w:ascii="Times New Roman" w:hAnsi="Times New Roman" w:cs="Times New Roman"/>
+        </w:rPr>
+        <w:t>/</w:t>
+      </w:r>
+      <w:r>
+        <w:rPr>
+          <w:rFonts w:hint="eastAsia"/>
+        </w:rPr>
+        <w:t>或采取措施来消除这些原因。</w:t>
+      </w:r>
+    </w:p>
+    <w:p>
+      <w:pPr>
+        <w:pStyle w:val="1"/>
+        <w:numPr>
+          <w:ilvl w:val="0"/>
+          <w:numId w:val="1"/>
+        </w:numPr>
+        <w:spacing w:before="156" w:after="156"/>
+        <w:rPr>
+          <w:rFonts w:hint="eastAsia"/>
+        </w:rPr>
+      </w:pPr>
+      <w:r>
+        <w:rPr>
+          <w:rFonts w:hint="eastAsia"/>
+        </w:rPr>
+        <w:t>项目人力资源管理</w:t>
+      </w:r>
+    </w:p>
+    <w:p>
+      <w:pPr>
+        <w:spacing w:before="156" w:after="156"/>
+        <w:ind w:firstLine="420"/>
+      </w:pPr>
+      <w:r>
+        <w:rPr>
+          <w:rFonts w:hint="eastAsia"/>
+        </w:rPr>
+        <w:t>项目人力资源管理包括组织、管理与领导项目团队的各个过程。项目团队由为完成项目而承担不同角色与职责的人员组成。随着项目的进展，项目团队成员的类型和数量可能频繁变化。项目团队成员也被称为项目员工。尽管项目团队成员各有不同的角色和职责，但让他们全员参与项目规划和决策仍是有益的。团队成员尽早参与，既可使他们对项目规划工作贡献专业技能，又可以增强他们对项目的责任感。</w:t>
+      </w:r>
+    </w:p>
+    <w:p>
+      <w:pPr>
+        <w:pStyle w:val="2"/>
+        <w:numPr>
+          <w:ilvl w:val="1"/>
+          <w:numId w:val="1"/>
+        </w:numPr>
+        <w:spacing w:before="156" w:after="156"/>
+        <w:rPr>
+          <w:rFonts w:hint="eastAsia"/>
+        </w:rPr>
+      </w:pPr>
+      <w:r>
+        <w:rPr>
+          <w:rFonts w:hint="eastAsia"/>
+        </w:rPr>
+        <w:t>制定人力资源管理计划</w:t>
+      </w:r>
+    </w:p>
+    <w:p>
+      <w:pPr>
+        <w:spacing w:before="156" w:after="156"/>
+        <w:ind w:firstLine="420"/>
+      </w:pPr>
+      <w:r>
+        <w:rPr>
+          <w:rFonts w:hint="eastAsia"/>
+        </w:rPr>
+        <w:t>制定人力资源计划是识别和记录项目角色、职责、所需技能以及报告关系，并编制人员配备管理计划的过程。通过编制人力资源计划，识别和确定那些拥有项目所需技能的人力资源。在人力资源计划中，应该包含项目角色与职责记录、项目组织机构图，以及带人员招募和遣散时间表的人员配备管理计划。它可能还包含培训需求、团队建设策略、认可与奖励计划、合规性考虑、安全问题以及人员配备管理计划对组织的影响等。</w:t>
+      </w:r>
+    </w:p>
+    <w:p>
+      <w:pPr>
+        <w:pStyle w:val="2"/>
+        <w:numPr>
+          <w:ilvl w:val="1"/>
+          <w:numId w:val="1"/>
+        </w:numPr>
+        <w:spacing w:before="156" w:after="156"/>
+        <w:rPr>
+          <w:rFonts w:hint="eastAsia"/>
+        </w:rPr>
+      </w:pPr>
+      <w:r>
+        <w:rPr>
+          <w:rFonts w:hint="eastAsia"/>
+        </w:rPr>
+        <w:t>组建项目团队</w:t>
+      </w:r>
+    </w:p>
+    <w:p>
+      <w:pPr>
+        <w:spacing w:before="156" w:after="156"/>
+        <w:ind w:firstLine="420"/>
+      </w:pPr>
+      <w:r>
+        <w:rPr>
+          <w:rFonts w:hint="eastAsia"/>
+        </w:rPr>
+        <w:t>组建项目团队是确认可用人力资源并组建项目所需团队的过程</w:t>
+      </w:r>
+      <w:r>
+        <w:rPr>
+          <w:rFonts w:hint="eastAsia"/>
+        </w:rPr>
+        <w:t>。因为集体劳资协议、分包商人员使用、矩阵型项目环境、内外部报告关系及其他各种原因，项目管理团队对选择团队成员不一定拥有直接控制权。在组建项目团队过程中，应特别注意下列事项：</w:t>
+      </w:r>
+    </w:p>
+    <w:p>
+      <w:pPr>
+        <w:pStyle w:val="a3"/>
+        <w:numPr>
+          <w:ilvl w:val="0"/>
+          <w:numId w:val="7"/>
+        </w:numPr>
+        <w:spacing w:before="156" w:after="156"/>
+        <w:ind w:firstLineChars="0"/>
+      </w:pPr>
+      <w:r>
+        <w:rPr>
+          <w:rFonts w:hint="eastAsia"/>
+        </w:rPr>
+        <w:lastRenderedPageBreak/>
+        <w:t>项目经理或项目管理团队应该进行有效谈判，并影响那些能为项目提供所需人力资源的人员。</w:t>
+      </w:r>
+    </w:p>
+    <w:p>
+      <w:pPr>
+        <w:pStyle w:val="a3"/>
+        <w:numPr>
+          <w:ilvl w:val="0"/>
+          <w:numId w:val="7"/>
+        </w:numPr>
+        <w:spacing w:before="156" w:after="156"/>
+        <w:ind w:firstLineChars="0"/>
+      </w:pPr>
+      <w:r>
+        <w:rPr>
+          <w:rFonts w:hint="eastAsia"/>
+        </w:rPr>
+        <w:t>不能获得项目所需的人力资源，可能影响项目进度、预算、客户满意度、质量和风险，可能降低成功概率，甚至最终导致项目取消。</w:t>
+      </w:r>
+    </w:p>
+    <w:p>
+      <w:pPr>
+        <w:pStyle w:val="a3"/>
+        <w:numPr>
+          <w:ilvl w:val="0"/>
+          <w:numId w:val="7"/>
+        </w:numPr>
+        <w:spacing w:before="156" w:after="156"/>
+        <w:ind w:firstLineChars="0"/>
+      </w:pPr>
+      <w:r>
+        <w:rPr>
+          <w:rFonts w:hint="eastAsia"/>
+        </w:rPr>
+        <w:t>如因制约因素、经济因素或其他项目对资源的占用等，而无法获得</w:t>
+      </w:r>
+      <w:r>
+        <w:rPr>
+          <w:rFonts w:hint="eastAsia"/>
+          <w:sz w:val="18"/>
+          <w:szCs w:val="18"/>
+        </w:rPr>
+        <w:t>高级设计师的工作时间</w:t>
+      </w:r>
+      <w:r>
+        <w:rPr>
+          <w:rFonts w:hint="eastAsia"/>
+        </w:rPr>
+        <w:t>所需的人力资源，在不违反法律、规章、强制性规定或其他具体标准的前提下，项目经理或项目团队可能不得不使用替代资源（也许能力较低）。</w:t>
+      </w:r>
+    </w:p>
+    <w:p>
+      <w:pPr>
+        <w:pStyle w:val="2"/>
+        <w:numPr>
+          <w:ilvl w:val="1"/>
+          <w:numId w:val="1"/>
+        </w:numPr>
+        <w:spacing w:before="156" w:after="156"/>
+        <w:rPr>
+          <w:rFonts w:hint="eastAsia"/>
+        </w:rPr>
+      </w:pPr>
+      <w:r>
+        <w:rPr>
+          <w:rFonts w:hint="eastAsia"/>
+        </w:rPr>
+        <w:t>建设项目团队</w:t>
+      </w:r>
+    </w:p>
+    <w:p>
+      <w:pPr>
+        <w:spacing w:before="156" w:after="156"/>
+        <w:ind w:firstLine="420"/>
+      </w:pPr>
+      <w:r>
+        <w:rPr>
+          <w:rFonts w:hint="eastAsia"/>
+        </w:rPr>
+        <w:t>建设项目团队是提高工作能力、促进团队互动和改善团队氛围，以提高项目绩效的过程。项目经理应该具有建立、建设、维护、激励、领导和鼓舞项目团队的能力，以实现团队的高效运行，并实现项目目标。</w:t>
+      </w:r>
+    </w:p>
+    <w:p>
+      <w:pPr>
+        <w:pStyle w:val="2"/>
+        <w:numPr>
+          <w:ilvl w:val="1"/>
+          <w:numId w:val="1"/>
+        </w:numPr>
+        <w:spacing w:before="156" w:after="156"/>
+        <w:rPr>
+          <w:rFonts w:hint="eastAsia"/>
+        </w:rPr>
+      </w:pPr>
+      <w:r>
+        <w:rPr>
+          <w:rFonts w:hint="eastAsia"/>
+        </w:rPr>
+        <w:t>管理项目团队</w:t>
+      </w:r>
+    </w:p>
+    <w:p>
+      <w:pPr>
+        <w:spacing w:before="156" w:after="156"/>
+        <w:ind w:firstLine="420"/>
+      </w:pPr>
+      <w:r>
+        <w:rPr>
+          <w:rFonts w:hint="eastAsia"/>
+        </w:rPr>
+        <w:t>管理项目团队是跟踪团队成员的表现、提供反馈、解决问题并管理变更，以优化项目绩效的过程，见图</w:t>
+      </w:r>
+      <w:r>
+        <w:rPr>
+          <w:rFonts w:ascii="Times New Roman" w:hAnsi="Times New Roman" w:cs="Times New Roman"/>
+        </w:rPr>
+        <w:t xml:space="preserve">9-11 </w:t>
+      </w:r>
+      <w:r>
+        <w:rPr>
+          <w:rFonts w:hint="eastAsia"/>
+        </w:rPr>
+        <w:t>和图</w:t>
+      </w:r>
+      <w:r>
+        <w:rPr>
+          <w:rFonts w:ascii="Times New Roman" w:hAnsi="Times New Roman" w:cs="Times New Roman"/>
+        </w:rPr>
+        <w:t>9-12</w:t>
+      </w:r>
+      <w:r>
+        <w:rPr>
+          <w:rFonts w:hint="eastAsia"/>
+        </w:rPr>
+        <w:t>。项目管理团队应该观察团队行为，管理冲突，解决问题，并评估团队成员的绩效。通过管理项目团队，可以提交变更请求，更新人力资源计划，解决问题，为绩效评估提供输入，以及为组织数据库增加经验教训。</w:t>
+      </w:r>
+    </w:p>
+    <w:p>
+      <w:pPr>
+        <w:pStyle w:val="1"/>
+        <w:numPr>
+          <w:ilvl w:val="0"/>
+          <w:numId w:val="1"/>
+        </w:numPr>
+        <w:spacing w:before="156" w:after="156"/>
+        <w:rPr>
+          <w:rFonts w:hint="eastAsia"/>
+        </w:rPr>
+      </w:pPr>
+      <w:r>
+        <w:rPr>
+          <w:rFonts w:hint="eastAsia"/>
+        </w:rPr>
+        <w:t>项目沟通管理</w:t>
+      </w:r>
+    </w:p>
+    <w:p>
+      <w:pPr>
+        <w:spacing w:before="156" w:after="156"/>
+        <w:ind w:firstLine="420"/>
+      </w:pPr>
+      <w:r>
+        <w:rPr>
+          <w:rFonts w:hint="eastAsia"/>
+        </w:rPr>
+        <w:t>项目沟通管理包括为确保项目信息及时且恰当地生成、收集、发布、存储、调用并最终处置所需的各个过程。</w:t>
+      </w:r>
+    </w:p>
+    <w:p>
+      <w:pPr>
+        <w:pStyle w:val="2"/>
+        <w:numPr>
+          <w:ilvl w:val="1"/>
+          <w:numId w:val="1"/>
+        </w:numPr>
+        <w:spacing w:before="156" w:after="156"/>
+        <w:rPr>
+          <w:rFonts w:hint="eastAsia"/>
+        </w:rPr>
+      </w:pPr>
+      <w:r>
+        <w:rPr>
+          <w:rFonts w:hint="eastAsia"/>
+        </w:rPr>
+        <w:t>制定沟通管理计划</w:t>
+      </w:r>
+    </w:p>
+    <w:p>
+      <w:pPr>
+        <w:spacing w:before="156" w:after="156"/>
+        <w:ind w:firstLine="420"/>
+      </w:pPr>
+      <w:r>
+        <w:rPr>
+          <w:rFonts w:hint="eastAsia"/>
+        </w:rPr>
+        <w:t>规划沟通是确定项目干系人的信息需求，并定义沟通方法的过程。</w:t>
+      </w:r>
+    </w:p>
+    <w:p>
+      <w:pPr>
+        <w:pStyle w:val="2"/>
+        <w:numPr>
+          <w:ilvl w:val="1"/>
+          <w:numId w:val="1"/>
+        </w:numPr>
+        <w:spacing w:before="156" w:after="156"/>
+        <w:rPr>
+          <w:rFonts w:hint="eastAsia"/>
+        </w:rPr>
+      </w:pPr>
+      <w:r>
+        <w:rPr>
+          <w:rFonts w:hint="eastAsia"/>
+        </w:rPr>
+        <w:t>管理沟通（发布信息）</w:t>
+      </w:r>
+    </w:p>
+    <w:p>
+      <w:pPr>
+        <w:spacing w:before="156" w:after="156"/>
+        <w:ind w:firstLine="420"/>
+      </w:pPr>
+      <w:r>
+        <w:rPr>
+          <w:rFonts w:hint="eastAsia"/>
+        </w:rPr>
+        <w:t>发布信息是按计划向项目干系人提供相关信息的过程。有效的信息发布需要采用多种技术，包括：</w:t>
+      </w:r>
+    </w:p>
+    <w:p>
+      <w:pPr>
+        <w:pStyle w:val="a3"/>
+        <w:numPr>
+          <w:ilvl w:val="0"/>
+          <w:numId w:val="8"/>
+        </w:numPr>
+        <w:spacing w:before="156" w:after="156"/>
+        <w:ind w:firstLineChars="0"/>
+      </w:pPr>
+      <w:r>
+        <w:rPr>
+          <w:rFonts w:hint="eastAsia"/>
+        </w:rPr>
+        <w:lastRenderedPageBreak/>
+        <w:t>发送－接收模型。需要考虑反馈回路和沟通障碍。</w:t>
+      </w:r>
+    </w:p>
+    <w:p>
+      <w:pPr>
+        <w:pStyle w:val="a3"/>
+        <w:numPr>
+          <w:ilvl w:val="0"/>
+          <w:numId w:val="8"/>
+        </w:numPr>
+        <w:spacing w:before="156" w:after="156"/>
+        <w:ind w:firstLineChars="0"/>
+      </w:pPr>
+      <w:r>
+        <w:rPr>
+          <w:rFonts w:hint="eastAsia"/>
+        </w:rPr>
+        <w:t>媒介的选择。何时用书面方式沟通，何时以口头方式交流；何时书写非正式备忘录，何时编制正式报告；何时进行面对面沟通，何时通过电子邮件沟通等。</w:t>
+      </w:r>
+    </w:p>
+    <w:p>
+      <w:pPr>
+        <w:pStyle w:val="a3"/>
+        <w:numPr>
+          <w:ilvl w:val="0"/>
+          <w:numId w:val="8"/>
+        </w:numPr>
+        <w:spacing w:before="156" w:after="156"/>
+        <w:ind w:firstLineChars="0"/>
+      </w:pPr>
+      <w:r>
+        <w:rPr>
+          <w:rFonts w:hint="eastAsia"/>
+        </w:rPr>
+        <w:t>写作风格。主动或被动语态、句子结构、用词选择等。</w:t>
+      </w:r>
+    </w:p>
+    <w:p>
+      <w:pPr>
+        <w:pStyle w:val="a3"/>
+        <w:numPr>
+          <w:ilvl w:val="0"/>
+          <w:numId w:val="8"/>
+        </w:numPr>
+        <w:spacing w:before="156" w:after="156"/>
+        <w:ind w:firstLineChars="0"/>
+        <w:rPr>
+          <w:rFonts w:hint="eastAsia"/>
+        </w:rPr>
+      </w:pPr>
+      <w:r>
+        <w:rPr>
+          <w:rFonts w:hint="eastAsia"/>
+        </w:rPr>
+        <w:t>会议管理技术。准备议程和处理冲突。</w:t>
+      </w:r>
+    </w:p>
+    <w:p>
+      <w:pPr>
+        <w:pStyle w:val="a3"/>
+        <w:numPr>
+          <w:ilvl w:val="0"/>
+          <w:numId w:val="8"/>
+        </w:numPr>
+        <w:spacing w:before="156" w:after="156"/>
+        <w:ind w:firstLineChars="0"/>
+      </w:pPr>
+      <w:r>
+        <w:rPr>
+          <w:rFonts w:hint="eastAsia"/>
+        </w:rPr>
+        <w:t>演示技术。形体语言和视觉辅助设计。</w:t>
+      </w:r>
+    </w:p>
+    <w:p>
+      <w:pPr>
+        <w:pStyle w:val="2"/>
+        <w:numPr>
+          <w:ilvl w:val="1"/>
+          <w:numId w:val="1"/>
+        </w:numPr>
+        <w:spacing w:before="156" w:after="156"/>
+        <w:rPr>
+          <w:rFonts w:hint="eastAsia"/>
+        </w:rPr>
+      </w:pPr>
+      <w:r>
+        <w:rPr>
+          <w:rFonts w:hint="eastAsia"/>
+        </w:rPr>
+        <w:t>控制沟通（报告绩效）</w:t>
+      </w:r>
+    </w:p>
+    <w:p>
+      <w:pPr>
+        <w:spacing w:before="156" w:after="156"/>
+        <w:ind w:firstLine="420"/>
+      </w:pPr>
+      <w:r>
+        <w:rPr>
+          <w:rFonts w:hint="eastAsia"/>
+        </w:rPr>
+        <w:t>报告绩效是收集并发布绩效信息（包括状态报告、进展测量结果和预测情况）的过程。绩效报告过程包括定期收集、对比和分析基准与实际数据，以便了解和沟通项目进展与绩效情况，并预测项目结果。</w:t>
+      </w:r>
+    </w:p>
+    <w:p>
+      <w:pPr>
+        <w:spacing w:before="156" w:after="156"/>
+        <w:ind w:firstLine="420"/>
+      </w:pPr>
+      <w:r>
+        <w:rPr>
+          <w:rFonts w:hint="eastAsia"/>
+        </w:rPr>
+        <w:t>绩效报告需要向每个受众适度地提供信息。绩效报告的格式可以从简单的状态报告到详细的描述报告。简单的状态报告可显示诸如“完成百分比”的绩效信息，或每个领域（如范围、进度、成本和质量）的状态指示图。详细的描述报告中可能包括：</w:t>
+      </w:r>
+    </w:p>
+    <w:p>
+      <w:pPr>
+        <w:pStyle w:val="a3"/>
+        <w:numPr>
+          <w:ilvl w:val="0"/>
+          <w:numId w:val="9"/>
+        </w:numPr>
+        <w:spacing w:before="156" w:after="156"/>
+        <w:ind w:firstLineChars="0"/>
+      </w:pPr>
+      <w:r>
+        <w:rPr>
+          <w:rFonts w:hint="eastAsia"/>
+        </w:rPr>
+        <w:t>对过去绩效的分析；</w:t>
+      </w:r>
+    </w:p>
+    <w:p>
+      <w:pPr>
+        <w:pStyle w:val="a3"/>
+        <w:numPr>
+          <w:ilvl w:val="0"/>
+          <w:numId w:val="9"/>
+        </w:numPr>
+        <w:spacing w:before="156" w:after="156"/>
+        <w:ind w:firstLineChars="0"/>
+      </w:pPr>
+      <w:r>
+        <w:rPr>
+          <w:rFonts w:hint="eastAsia"/>
+        </w:rPr>
+        <w:t>当前的风险和问题状态；</w:t>
+      </w:r>
+    </w:p>
+    <w:p>
+      <w:pPr>
+        <w:pStyle w:val="a3"/>
+        <w:numPr>
+          <w:ilvl w:val="0"/>
+          <w:numId w:val="9"/>
+        </w:numPr>
+        <w:spacing w:before="156" w:after="156"/>
+        <w:ind w:firstLineChars="0"/>
+      </w:pPr>
+      <w:r>
+        <w:rPr>
+          <w:rFonts w:hint="eastAsia"/>
+        </w:rPr>
+        <w:t>本期完成的工作；</w:t>
+      </w:r>
+    </w:p>
+    <w:p>
+      <w:pPr>
+        <w:pStyle w:val="a3"/>
+        <w:numPr>
+          <w:ilvl w:val="0"/>
+          <w:numId w:val="9"/>
+        </w:numPr>
+        <w:spacing w:before="156" w:after="156"/>
+        <w:ind w:firstLineChars="0"/>
+      </w:pPr>
+      <w:r>
+        <w:rPr>
+          <w:rFonts w:hint="eastAsia"/>
+        </w:rPr>
+        <w:t>下一时期需要完成的工作；</w:t>
+      </w:r>
+    </w:p>
+    <w:p>
+      <w:pPr>
+        <w:pStyle w:val="a3"/>
+        <w:numPr>
+          <w:ilvl w:val="0"/>
+          <w:numId w:val="9"/>
+        </w:numPr>
+        <w:spacing w:before="156" w:after="156"/>
+        <w:ind w:firstLineChars="0"/>
+      </w:pPr>
+      <w:r>
+        <w:rPr>
+          <w:rFonts w:hint="eastAsia"/>
+        </w:rPr>
+        <w:t>本期批准的变更的汇总；</w:t>
+      </w:r>
+    </w:p>
+    <w:p>
+      <w:pPr>
+        <w:pStyle w:val="a3"/>
+        <w:numPr>
+          <w:ilvl w:val="0"/>
+          <w:numId w:val="9"/>
+        </w:numPr>
+        <w:spacing w:before="156" w:after="156"/>
+        <w:ind w:firstLineChars="0"/>
+      </w:pPr>
+      <w:r>
+        <w:rPr>
+          <w:rFonts w:hint="eastAsia"/>
+        </w:rPr>
+        <w:t>必须审查和讨论的其他相关信息。</w:t>
+      </w:r>
+    </w:p>
+    <w:p>
+      <w:pPr>
+        <w:spacing w:before="156" w:after="156"/>
+        <w:ind w:firstLine="420"/>
+      </w:pPr>
+      <w:r>
+        <w:rPr>
+          <w:rFonts w:hint="eastAsia"/>
+        </w:rPr>
+        <w:t>一份完整的报告还应包括预测的项目完工时间和完工成本。绩效报告可定期编制，或基于特殊情况而编制。</w:t>
+      </w:r>
+    </w:p>
+    <w:p>
+      <w:pPr>
+        <w:pStyle w:val="1"/>
+        <w:numPr>
+          <w:ilvl w:val="0"/>
+          <w:numId w:val="1"/>
+        </w:numPr>
+        <w:spacing w:before="156" w:after="156"/>
+        <w:rPr>
+          <w:rFonts w:hint="eastAsia"/>
+        </w:rPr>
+      </w:pPr>
+      <w:r>
+        <w:rPr>
+          <w:rFonts w:hint="eastAsia"/>
+        </w:rPr>
+        <w:t>项目风险管理</w:t>
+      </w:r>
+    </w:p>
+    <w:p>
+      <w:pPr>
+        <w:spacing w:before="156" w:after="156"/>
+        <w:ind w:firstLine="420"/>
+      </w:pPr>
+      <w:r>
+        <w:rPr>
+          <w:rFonts w:hint="eastAsia"/>
+        </w:rPr>
+        <w:t>项目风险管理包括风险管理规划、风险识别、风险分析、风险应对规划和风险监控等各</w:t>
+      </w:r>
+      <w:r>
+        <w:rPr>
+          <w:rFonts w:hint="eastAsia"/>
+        </w:rPr>
+        <w:lastRenderedPageBreak/>
+        <w:t>个过程。项目风险管理的目标在于提高项目积极事件的概率和影响，降低项目消极事件的概率和影响。</w:t>
+      </w:r>
+    </w:p>
+    <w:p>
+      <w:pPr>
+        <w:pStyle w:val="2"/>
+        <w:numPr>
+          <w:ilvl w:val="1"/>
+          <w:numId w:val="1"/>
+        </w:numPr>
+        <w:spacing w:before="156" w:after="156"/>
+        <w:rPr>
+          <w:rFonts w:hint="eastAsia"/>
+        </w:rPr>
+      </w:pPr>
+      <w:r>
+        <w:rPr>
+          <w:rFonts w:hint="eastAsia"/>
+        </w:rPr>
+        <w:t>制定风险管理计划</w:t>
+      </w:r>
+    </w:p>
+    <w:p>
+      <w:pPr>
+        <w:spacing w:before="156" w:after="156"/>
+        <w:ind w:firstLine="420"/>
+      </w:pPr>
+      <w:r>
+        <w:rPr>
+          <w:rFonts w:hint="eastAsia"/>
+        </w:rPr>
+        <w:t>规划风险管理是定义如何实施项目风险管理活动的过程。认真、明确地进行规划，可以提高其他</w:t>
+      </w:r>
+      <w:r>
+        <w:rPr>
+          <w:rFonts w:ascii="Times New Roman" w:hAnsi="Times New Roman" w:cs="Times New Roman"/>
+        </w:rPr>
+        <w:t>5</w:t>
+      </w:r>
+      <w:r>
+        <w:rPr>
+          <w:rFonts w:hint="eastAsia"/>
+        </w:rPr>
+        <w:t>个风险管理过程的成功概率。规划风险管理非常重要，它可以确保风险管理的程度、类型和可见度与风险以及项目对组织的重要性相匹配</w:t>
+      </w:r>
+      <w:r>
+        <w:rPr>
+          <w:rFonts w:hint="eastAsia"/>
+        </w:rPr>
+        <w:t>。</w:t>
+      </w:r>
+    </w:p>
+    <w:p>
+      <w:pPr>
+        <w:pStyle w:val="2"/>
+        <w:numPr>
+          <w:ilvl w:val="1"/>
+          <w:numId w:val="1"/>
+        </w:numPr>
+        <w:spacing w:before="156" w:after="156"/>
+        <w:rPr>
+          <w:rFonts w:hint="eastAsia"/>
+        </w:rPr>
+      </w:pPr>
+      <w:r>
+        <w:rPr>
+          <w:rFonts w:hint="eastAsia"/>
+        </w:rPr>
+        <w:t>识别风险</w:t>
+      </w:r>
+    </w:p>
+    <w:p>
+      <w:pPr>
+        <w:spacing w:before="156" w:after="156"/>
+        <w:ind w:firstLine="420"/>
+      </w:pPr>
+      <w:r>
+        <w:rPr>
+          <w:rFonts w:hint="eastAsia"/>
+        </w:rPr>
+        <w:t>识别风险是判断哪些风险会影响项目并记录其特征的过程。风险识别活动的参与者可包括：项目经理、项目团队成员、风险管理团队（如有）、客户、项目团队之外的主题专家、最终用户、其他项目经理、干系人和风险管理专家。</w:t>
+      </w:r>
+    </w:p>
+    <w:p>
+      <w:pPr>
+        <w:pStyle w:val="2"/>
+        <w:numPr>
+          <w:ilvl w:val="1"/>
+          <w:numId w:val="1"/>
+        </w:numPr>
+        <w:spacing w:before="156" w:after="156"/>
+        <w:rPr>
+          <w:rFonts w:hint="eastAsia"/>
+        </w:rPr>
+      </w:pPr>
+      <w:r>
+        <w:rPr>
+          <w:rFonts w:hint="eastAsia"/>
+        </w:rPr>
+        <w:t>实施定性风险分析</w:t>
+      </w:r>
+    </w:p>
+    <w:p>
+      <w:pPr>
+        <w:spacing w:before="156" w:after="156"/>
+        <w:ind w:firstLine="420"/>
+      </w:pPr>
+      <w:r>
+        <w:rPr>
+          <w:rFonts w:hint="eastAsia"/>
+        </w:rPr>
+        <w:t>实施定性风险分析是评估并综合分析风险的发生概率和影响，对风险进行优先排序，从而为后续分析或行动提供基础的过程。组织可以通过关注高优先级的风险来提升项目绩效。</w:t>
+      </w:r>
+    </w:p>
+    <w:p>
+      <w:pPr>
+        <w:pStyle w:val="2"/>
+        <w:numPr>
+          <w:ilvl w:val="1"/>
+          <w:numId w:val="1"/>
+        </w:numPr>
+        <w:spacing w:before="156" w:after="156"/>
+        <w:rPr>
+          <w:rFonts w:hint="eastAsia"/>
+        </w:rPr>
+      </w:pPr>
+      <w:r>
+        <w:rPr>
+          <w:rFonts w:hint="eastAsia"/>
+        </w:rPr>
+        <w:t>实施定量风险分析</w:t>
+      </w:r>
+    </w:p>
+    <w:p>
+      <w:pPr>
+        <w:spacing w:before="156" w:after="156"/>
+        <w:ind w:firstLine="420"/>
+      </w:pPr>
+      <w:r>
+        <w:rPr>
+          <w:rFonts w:hint="eastAsia"/>
+        </w:rPr>
+        <w:t>实施定量风险分析是就已识别风险对项目整体目标的影响进行定量分析的过程。实施定量风险分析的对象是在定性风险分析过程中被认为对项目的竞争性需求存在潜在重大影响的风险。实施定量风险分析过程就是对这些风险事件的影响进行分析。它可以为每个风险单独进行量化评级，或者可以评估所有风险对项目的总体影响。它也是在不确定情况下进行决策的一种量化方法。</w:t>
+      </w:r>
+    </w:p>
+    <w:p>
+      <w:pPr>
+        <w:pStyle w:val="2"/>
+        <w:numPr>
+          <w:ilvl w:val="1"/>
+          <w:numId w:val="1"/>
+        </w:numPr>
+        <w:spacing w:before="156" w:after="156"/>
+        <w:rPr>
+          <w:rFonts w:hint="eastAsia"/>
+        </w:rPr>
+      </w:pPr>
+      <w:r>
+        <w:rPr>
+          <w:rFonts w:hint="eastAsia"/>
+        </w:rPr>
+        <w:t>规划风险应对</w:t>
+      </w:r>
+    </w:p>
+    <w:p>
+      <w:pPr>
+        <w:spacing w:before="156" w:after="156"/>
+        <w:ind w:firstLine="420"/>
+      </w:pPr>
+      <w:r>
+        <w:rPr>
+          <w:rFonts w:hint="eastAsia"/>
+        </w:rPr>
+        <w:t>规划风险应对是针对项目目标，制定提高机会、降低威胁的方案和措施的过程。规划风险应对过程在实施定性风险分析过程和实施定量风险分析过程（如已使用）之后进行，包括确定和分配某个人（即“风险应对责任人”），来实施已获同意和资金支持的风险应对措施。在规划风险应对的过程中，需要根据风险的优先级来制定应对措施，并把风险应对所需的资源和活动加进项目的预算、进度计划和项目管理计划中。</w:t>
+      </w:r>
+    </w:p>
+    <w:p>
+      <w:pPr>
+        <w:pStyle w:val="2"/>
+        <w:numPr>
+          <w:ilvl w:val="1"/>
+          <w:numId w:val="1"/>
+        </w:numPr>
+        <w:spacing w:before="156" w:after="156"/>
+        <w:rPr>
+          <w:rFonts w:hint="eastAsia"/>
+        </w:rPr>
+      </w:pPr>
+      <w:r>
+        <w:rPr>
+          <w:rFonts w:hint="eastAsia"/>
+        </w:rPr>
+        <w:lastRenderedPageBreak/>
+        <w:t>监控风险</w:t>
+      </w:r>
+    </w:p>
+    <w:p>
+      <w:pPr>
+        <w:spacing w:before="156" w:after="156"/>
+        <w:ind w:firstLine="420"/>
+      </w:pPr>
+      <w:r>
+        <w:rPr>
+          <w:rFonts w:hint="eastAsia"/>
+        </w:rPr>
+        <w:t>监控风险是在整个项目中，实施风险应对计划、跟踪已识别风险、监测残余风险、识别新风险和评估风险过程有效性的过程</w:t>
+      </w:r>
+    </w:p>
+    <w:p>
+      <w:pPr>
+        <w:pStyle w:val="1"/>
+        <w:numPr>
+          <w:ilvl w:val="0"/>
+          <w:numId w:val="1"/>
+        </w:numPr>
+        <w:spacing w:before="156" w:after="156"/>
+        <w:rPr>
+          <w:rFonts w:hint="eastAsia"/>
+        </w:rPr>
+      </w:pPr>
+      <w:r>
+        <w:rPr>
+          <w:rFonts w:hint="eastAsia"/>
+        </w:rPr>
+        <w:t>项目采购管理</w:t>
+      </w:r>
+    </w:p>
+    <w:p>
+      <w:pPr>
+        <w:spacing w:before="156" w:after="156"/>
+        <w:ind w:firstLine="420"/>
+      </w:pPr>
+      <w:r>
+        <w:rPr>
+          <w:rFonts w:hint="eastAsia"/>
+        </w:rPr>
+        <w:t>项目采购管理包括从项目组织外部采购或获得所需产品、服务或成果的各个过程。项目组织既可以是项目产品、服务或成果的买方，也可以是卖方。</w:t>
+      </w:r>
+    </w:p>
+    <w:p>
+      <w:pPr>
+        <w:pStyle w:val="2"/>
+        <w:numPr>
+          <w:ilvl w:val="1"/>
+          <w:numId w:val="1"/>
+        </w:numPr>
+        <w:spacing w:before="156" w:after="156"/>
+        <w:rPr>
+          <w:rFonts w:hint="eastAsia"/>
+        </w:rPr>
+      </w:pPr>
+      <w:r>
+        <w:rPr>
+          <w:rFonts w:hint="eastAsia"/>
+        </w:rPr>
+        <w:t>制定采购管理计划</w:t>
+      </w:r>
+    </w:p>
+    <w:p>
+      <w:pPr>
+        <w:spacing w:before="156" w:after="156"/>
+        <w:ind w:firstLine="420"/>
+      </w:pPr>
+      <w:r>
+        <w:rPr>
+          <w:rFonts w:hint="eastAsia"/>
+        </w:rPr>
+        <w:t>规划采购是记录项目采购决策、明确采购方法、识别潜在卖方的过程。它识别哪些项目需求最好或必须通过从项目组织外部采购产品、服务或成果来实现，而哪些项目需求可由项目团队自行完成。</w:t>
+      </w:r>
+    </w:p>
+    <w:p>
+      <w:pPr>
+        <w:pStyle w:val="2"/>
+        <w:numPr>
+          <w:ilvl w:val="1"/>
+          <w:numId w:val="1"/>
+        </w:numPr>
+        <w:spacing w:before="156" w:after="156"/>
+        <w:rPr>
+          <w:rFonts w:hint="eastAsia"/>
+        </w:rPr>
+      </w:pPr>
+      <w:r>
+        <w:rPr>
+          <w:rFonts w:hint="eastAsia"/>
+        </w:rPr>
+        <w:t>实施采购</w:t>
+      </w:r>
+    </w:p>
+    <w:p>
+      <w:pPr>
+        <w:spacing w:before="156" w:after="156"/>
+        <w:ind w:firstLine="420"/>
+      </w:pPr>
+      <w:r>
+        <w:rPr>
+          <w:rFonts w:hint="eastAsia"/>
+        </w:rPr>
+        <w:t>实施采购是获取卖方应答、选择卖方并授予合同的过程。在本过程中，团队收到投标书或建议书，并按事先确定的选择标准选出一家或多家有资格履行工作且可接受的卖方。</w:t>
+      </w:r>
+    </w:p>
+    <w:p>
+      <w:pPr>
+        <w:pStyle w:val="2"/>
+        <w:numPr>
+          <w:ilvl w:val="1"/>
+          <w:numId w:val="1"/>
+        </w:numPr>
+        <w:spacing w:before="156" w:after="156"/>
+        <w:rPr>
+          <w:rFonts w:hint="eastAsia"/>
+        </w:rPr>
+      </w:pPr>
+      <w:r>
+        <w:rPr>
+          <w:rFonts w:hint="eastAsia"/>
+        </w:rPr>
+        <w:t>管理采购</w:t>
+      </w:r>
+    </w:p>
+    <w:p>
+      <w:pPr>
+        <w:spacing w:before="156" w:after="156"/>
+        <w:ind w:firstLine="420"/>
+      </w:pPr>
+      <w:r>
+        <w:rPr>
+          <w:rFonts w:hint="eastAsia"/>
+        </w:rPr>
+        <w:t>管理采购是管理采购关系、监督合同绩效以及采取必要的变更和纠正</w:t>
+      </w:r>
+    </w:p>
+    <w:p>
+      <w:pPr>
+        <w:spacing w:before="156" w:after="156"/>
+      </w:pPr>
+      <w:r>
+        <w:rPr>
+          <w:rFonts w:hint="eastAsia"/>
+        </w:rPr>
+        <w:t>措施的过程</w:t>
+      </w:r>
+      <w:r>
+        <w:rPr>
+          <w:rFonts w:hint="eastAsia"/>
+        </w:rPr>
+        <w:t>。</w:t>
+      </w:r>
+    </w:p>
+    <w:p>
+      <w:pPr>
+        <w:pStyle w:val="2"/>
+        <w:numPr>
+          <w:ilvl w:val="1"/>
+          <w:numId w:val="1"/>
+        </w:numPr>
+        <w:spacing w:before="156" w:after="156"/>
+        <w:rPr>
+          <w:rFonts w:hint="eastAsia"/>
+        </w:rPr>
+      </w:pPr>
+      <w:r>
+        <w:rPr>
+          <w:rFonts w:hint="eastAsia"/>
+        </w:rPr>
+        <w:t>结束采购</w:t>
+      </w:r>
+    </w:p>
+    <w:p>
+      <w:pPr>
+        <w:spacing w:before="156" w:after="156"/>
+        <w:ind w:firstLine="420"/>
+      </w:pPr>
+      <w:r>
+        <w:rPr>
+          <w:rFonts w:hint="eastAsia"/>
+        </w:rPr>
+        <w:t>结束采购是完结单次项目采购的过程</w:t>
+      </w:r>
+      <w:r>
+        <w:rPr>
+          <w:rFonts w:hint="eastAsia"/>
+        </w:rPr>
+        <w:t>。</w:t>
+      </w:r>
       <w:bookmarkStart w:id="0" w:name="_GoBack"/>
       <w:bookmarkEnd w:id="0"/>
-      <w:r>
-        <w:rPr>
-          <w:rFonts w:hint="eastAsia"/>
-        </w:rPr>
-        <w:t>结束项目或阶段</w:t>
-      </w:r>
     </w:p>
     <w:p>
       <w:pPr>
@@ -149,834 +2587,61 @@
           <w:ilvl w:val="0"/>
           <w:numId w:val="1"/>
         </w:numPr>
-        <w:rPr>
-          <w:rFonts w:hint="eastAsia"/>
-        </w:rPr>
-      </w:pPr>
-      <w:r>
-        <w:rPr>
-          <w:rFonts w:hint="eastAsia"/>
-        </w:rPr>
-        <w:t>项目范围管理</w:t>
-      </w:r>
-    </w:p>
-    <w:p>
-      <w:pPr>
-        <w:pStyle w:val="2"/>
-        <w:numPr>
-          <w:ilvl w:val="1"/>
-          <w:numId w:val="1"/>
-        </w:numPr>
-        <w:rPr>
-          <w:rFonts w:hint="eastAsia"/>
-        </w:rPr>
-      </w:pPr>
-      <w:r>
-        <w:rPr>
-          <w:rFonts w:hint="eastAsia"/>
-        </w:rPr>
-        <w:t>制定范围管理计划</w:t>
-      </w:r>
-    </w:p>
-    <w:p>
-      <w:pPr>
-        <w:pStyle w:val="2"/>
-        <w:numPr>
-          <w:ilvl w:val="1"/>
-          <w:numId w:val="1"/>
-        </w:numPr>
-        <w:rPr>
-          <w:rFonts w:hint="eastAsia"/>
-        </w:rPr>
-      </w:pPr>
-      <w:r>
-        <w:rPr>
-          <w:rFonts w:hint="eastAsia"/>
-        </w:rPr>
-        <w:t>收集需求</w:t>
-      </w:r>
-    </w:p>
-    <w:p>
-      <w:pPr>
-        <w:pStyle w:val="2"/>
-        <w:numPr>
-          <w:ilvl w:val="1"/>
-          <w:numId w:val="1"/>
-        </w:numPr>
-        <w:rPr>
-          <w:rFonts w:hint="eastAsia"/>
-        </w:rPr>
-      </w:pPr>
-      <w:r>
-        <w:rPr>
-          <w:rFonts w:hint="eastAsia"/>
-        </w:rPr>
-        <w:t>定义范围</w:t>
-      </w:r>
-    </w:p>
-    <w:p>
-      <w:pPr>
-        <w:pStyle w:val="2"/>
-        <w:numPr>
-          <w:ilvl w:val="1"/>
-          <w:numId w:val="1"/>
-        </w:numPr>
-        <w:rPr>
-          <w:rFonts w:hint="eastAsia"/>
-        </w:rPr>
-      </w:pPr>
-      <w:r>
-        <w:rPr>
-          <w:rFonts w:hint="eastAsia"/>
-        </w:rPr>
-        <w:t>创建工作分解结构</w:t>
-      </w:r>
-    </w:p>
-    <w:p>
-      <w:pPr>
-        <w:pStyle w:val="2"/>
-        <w:numPr>
-          <w:ilvl w:val="1"/>
-          <w:numId w:val="1"/>
-        </w:numPr>
-        <w:rPr>
-          <w:rFonts w:hint="eastAsia"/>
-        </w:rPr>
-      </w:pPr>
-      <w:r>
-        <w:rPr>
-          <w:rFonts w:hint="eastAsia"/>
-        </w:rPr>
-        <w:t>核实范围</w:t>
-      </w:r>
-    </w:p>
-    <w:p>
-      <w:pPr>
-        <w:pStyle w:val="2"/>
-        <w:numPr>
-          <w:ilvl w:val="1"/>
-          <w:numId w:val="1"/>
-        </w:numPr>
-      </w:pPr>
-      <w:r>
-        <w:rPr>
-          <w:rFonts w:hint="eastAsia"/>
-        </w:rPr>
-        <w:t>控制范围</w:t>
-      </w:r>
-    </w:p>
-    <w:p>
-      <w:pPr>
-        <w:pStyle w:val="1"/>
-        <w:numPr>
-          <w:ilvl w:val="0"/>
-          <w:numId w:val="1"/>
-        </w:numPr>
-        <w:rPr>
-          <w:rFonts w:hint="eastAsia"/>
-        </w:rPr>
-      </w:pPr>
-      <w:r>
-        <w:rPr>
-          <w:rFonts w:hint="eastAsia"/>
-        </w:rPr>
-        <w:t>项目时间管理</w:t>
-      </w:r>
-    </w:p>
-    <w:p>
-      <w:pPr>
-        <w:pStyle w:val="2"/>
-        <w:numPr>
-          <w:ilvl w:val="1"/>
-          <w:numId w:val="1"/>
-        </w:numPr>
-        <w:rPr>
-          <w:rFonts w:hint="eastAsia"/>
-        </w:rPr>
-      </w:pPr>
+        <w:spacing w:before="156" w:after="156"/>
+      </w:pPr>
+      <w:r>
+        <w:rPr>
+          <w:rFonts w:hint="eastAsia"/>
+        </w:rPr>
+        <w:t>项目干系人管理</w:t>
+      </w:r>
+    </w:p>
+    <w:p>
+      <w:pPr>
+        <w:pStyle w:val="2"/>
+        <w:numPr>
+          <w:ilvl w:val="1"/>
+          <w:numId w:val="1"/>
+        </w:numPr>
+        <w:spacing w:before="156" w:after="156"/>
+        <w:rPr>
+          <w:rFonts w:hint="eastAsia"/>
+        </w:rPr>
+      </w:pPr>
+      <w:r>
+        <w:rPr>
+          <w:rFonts w:hint="eastAsia"/>
+        </w:rPr>
+        <w:t>识别干系人</w:t>
+      </w:r>
+    </w:p>
+    <w:p>
+      <w:pPr>
+        <w:spacing w:before="156" w:after="156"/>
+        <w:ind w:firstLine="420"/>
+      </w:pPr>
+      <w:r>
+        <w:rPr>
+          <w:rFonts w:hint="eastAsia"/>
+        </w:rPr>
+        <w:t>识别干系人是识别所有受项目影响的人员或组织，并记录其利益、参与情况和对项目成</w:t>
+      </w:r>
       <w:r>
         <w:rPr>
           <w:rFonts w:hint="eastAsia"/>
         </w:rPr>
         <w:lastRenderedPageBreak/>
-        <w:t>制定进度管理计划</w:t>
-      </w:r>
-    </w:p>
-    <w:p>
-      <w:pPr>
-        <w:pStyle w:val="2"/>
-        <w:numPr>
-          <w:ilvl w:val="1"/>
-          <w:numId w:val="1"/>
-        </w:numPr>
-        <w:rPr>
-          <w:rFonts w:hint="eastAsia"/>
-        </w:rPr>
-      </w:pPr>
-      <w:r>
-        <w:rPr>
-          <w:rFonts w:hint="eastAsia"/>
-        </w:rPr>
-        <w:t>定义活动</w:t>
-      </w:r>
-    </w:p>
-    <w:p>
-      <w:pPr>
-        <w:pStyle w:val="2"/>
-        <w:numPr>
-          <w:ilvl w:val="1"/>
-          <w:numId w:val="1"/>
-        </w:numPr>
-        <w:rPr>
-          <w:rFonts w:hint="eastAsia"/>
-        </w:rPr>
-      </w:pPr>
-      <w:r>
-        <w:rPr>
-          <w:rFonts w:hint="eastAsia"/>
-        </w:rPr>
-        <w:t>排列活动顺序</w:t>
-      </w:r>
-    </w:p>
-    <w:p>
-      <w:pPr>
-        <w:pStyle w:val="2"/>
-        <w:numPr>
-          <w:ilvl w:val="1"/>
-          <w:numId w:val="1"/>
-        </w:numPr>
-        <w:rPr>
-          <w:rFonts w:hint="eastAsia"/>
-        </w:rPr>
-      </w:pPr>
-      <w:r>
-        <w:rPr>
-          <w:rFonts w:hint="eastAsia"/>
-        </w:rPr>
-        <w:t>估算活动资源</w:t>
-      </w:r>
-    </w:p>
-    <w:p>
-      <w:pPr>
-        <w:pStyle w:val="2"/>
-        <w:numPr>
-          <w:ilvl w:val="1"/>
-          <w:numId w:val="1"/>
-        </w:numPr>
-        <w:rPr>
-          <w:rFonts w:hint="eastAsia"/>
-        </w:rPr>
-      </w:pPr>
-      <w:r>
-        <w:rPr>
-          <w:rFonts w:hint="eastAsia"/>
-        </w:rPr>
-        <w:t>估算活动持续时间</w:t>
-      </w:r>
-    </w:p>
-    <w:p>
-      <w:pPr>
-        <w:pStyle w:val="2"/>
-        <w:numPr>
-          <w:ilvl w:val="1"/>
-          <w:numId w:val="1"/>
-        </w:numPr>
-        <w:rPr>
-          <w:rFonts w:hint="eastAsia"/>
-        </w:rPr>
-      </w:pPr>
-      <w:r>
-        <w:rPr>
-          <w:rFonts w:hint="eastAsia"/>
-        </w:rPr>
-        <w:t>制定进度计划</w:t>
-      </w:r>
-    </w:p>
-    <w:p>
-      <w:pPr>
-        <w:pStyle w:val="2"/>
-        <w:numPr>
-          <w:ilvl w:val="1"/>
-          <w:numId w:val="1"/>
-        </w:numPr>
-      </w:pPr>
-      <w:r>
-        <w:rPr>
-          <w:rFonts w:hint="eastAsia"/>
-        </w:rPr>
-        <w:t>控制进度</w:t>
-      </w:r>
-    </w:p>
-    <w:p>
-      <w:pPr>
-        <w:pStyle w:val="1"/>
-        <w:numPr>
-          <w:ilvl w:val="0"/>
-          <w:numId w:val="1"/>
-        </w:numPr>
-        <w:rPr>
-          <w:rFonts w:hint="eastAsia"/>
-        </w:rPr>
-      </w:pPr>
-      <w:r>
-        <w:rPr>
-          <w:rFonts w:hint="eastAsia"/>
-        </w:rPr>
-        <w:t>项目成本管理</w:t>
-      </w:r>
-    </w:p>
-    <w:p>
-      <w:pPr>
-        <w:pStyle w:val="2"/>
-        <w:numPr>
-          <w:ilvl w:val="1"/>
-          <w:numId w:val="1"/>
-        </w:numPr>
-        <w:rPr>
-          <w:rFonts w:hint="eastAsia"/>
-        </w:rPr>
-      </w:pPr>
-      <w:r>
-        <w:rPr>
-          <w:rFonts w:hint="eastAsia"/>
-        </w:rPr>
-        <w:t>制定成本管理计划</w:t>
-      </w:r>
-    </w:p>
-    <w:p>
-      <w:pPr>
-        <w:pStyle w:val="2"/>
-        <w:numPr>
-          <w:ilvl w:val="1"/>
-          <w:numId w:val="1"/>
-        </w:numPr>
-        <w:rPr>
-          <w:rFonts w:hint="eastAsia"/>
-        </w:rPr>
-      </w:pPr>
-      <w:r>
-        <w:rPr>
-          <w:rFonts w:hint="eastAsia"/>
-        </w:rPr>
-        <w:t>估算成本</w:t>
-      </w:r>
-    </w:p>
-    <w:p>
-      <w:pPr>
-        <w:pStyle w:val="2"/>
-        <w:numPr>
-          <w:ilvl w:val="1"/>
-          <w:numId w:val="1"/>
-        </w:numPr>
-        <w:rPr>
-          <w:rFonts w:hint="eastAsia"/>
-        </w:rPr>
-      </w:pPr>
-      <w:r>
-        <w:rPr>
-          <w:rFonts w:hint="eastAsia"/>
-        </w:rPr>
-        <w:t>制定预算</w:t>
-      </w:r>
-    </w:p>
-    <w:p>
-      <w:pPr>
-        <w:pStyle w:val="2"/>
-        <w:numPr>
-          <w:ilvl w:val="1"/>
-          <w:numId w:val="1"/>
-        </w:numPr>
-      </w:pPr>
-      <w:r>
-        <w:rPr>
-          <w:rFonts w:hint="eastAsia"/>
-        </w:rPr>
-        <w:t>控制成本</w:t>
-      </w:r>
-    </w:p>
-    <w:p>
-      <w:pPr>
-        <w:pStyle w:val="1"/>
-        <w:numPr>
-          <w:ilvl w:val="0"/>
-          <w:numId w:val="1"/>
-        </w:numPr>
-        <w:rPr>
-          <w:rFonts w:hint="eastAsia"/>
-        </w:rPr>
-      </w:pPr>
-      <w:r>
-        <w:rPr>
-          <w:rFonts w:hint="eastAsia"/>
-        </w:rPr>
-        <w:t>项目质量管理</w:t>
-      </w:r>
-    </w:p>
-    <w:p>
-      <w:pPr>
-        <w:pStyle w:val="2"/>
-        <w:numPr>
-          <w:ilvl w:val="1"/>
-          <w:numId w:val="1"/>
-        </w:numPr>
-        <w:rPr>
-          <w:rFonts w:hint="eastAsia"/>
-        </w:rPr>
-      </w:pPr>
-      <w:r>
-        <w:rPr>
-          <w:rFonts w:hint="eastAsia"/>
-        </w:rPr>
-        <w:t>制定质量管理计划</w:t>
-      </w:r>
-    </w:p>
-    <w:p>
-      <w:pPr>
-        <w:pStyle w:val="2"/>
-        <w:numPr>
-          <w:ilvl w:val="1"/>
-          <w:numId w:val="1"/>
-        </w:numPr>
-        <w:rPr>
-          <w:rFonts w:hint="eastAsia"/>
-        </w:rPr>
-      </w:pPr>
-      <w:r>
-        <w:rPr>
-          <w:rFonts w:hint="eastAsia"/>
-        </w:rPr>
-        <w:t>实施质量保证</w:t>
-      </w:r>
-    </w:p>
-    <w:p>
-      <w:pPr>
-        <w:pStyle w:val="2"/>
-        <w:numPr>
-          <w:ilvl w:val="1"/>
-          <w:numId w:val="1"/>
-        </w:numPr>
-      </w:pPr>
-      <w:r>
-        <w:rPr>
-          <w:rFonts w:hint="eastAsia"/>
-        </w:rPr>
-        <w:lastRenderedPageBreak/>
-        <w:t>实施质量控制</w:t>
-      </w:r>
-    </w:p>
-    <w:p>
-      <w:pPr>
-        <w:pStyle w:val="1"/>
-        <w:numPr>
-          <w:ilvl w:val="0"/>
-          <w:numId w:val="1"/>
-        </w:numPr>
-        <w:rPr>
-          <w:rFonts w:hint="eastAsia"/>
-        </w:rPr>
-      </w:pPr>
-      <w:r>
-        <w:rPr>
-          <w:rFonts w:hint="eastAsia"/>
-        </w:rPr>
-        <w:t>项目人力资源管理</w:t>
-      </w:r>
-    </w:p>
-    <w:p>
-      <w:pPr>
-        <w:pStyle w:val="2"/>
-        <w:numPr>
-          <w:ilvl w:val="1"/>
-          <w:numId w:val="1"/>
-        </w:numPr>
-        <w:rPr>
-          <w:rFonts w:hint="eastAsia"/>
-        </w:rPr>
-      </w:pPr>
-      <w:r>
-        <w:rPr>
-          <w:rFonts w:hint="eastAsia"/>
-        </w:rPr>
-        <w:t>制定人力资源管理计划</w:t>
-      </w:r>
-    </w:p>
-    <w:p>
-      <w:pPr>
-        <w:pStyle w:val="2"/>
-        <w:numPr>
-          <w:ilvl w:val="1"/>
-          <w:numId w:val="1"/>
-        </w:numPr>
-        <w:rPr>
-          <w:rFonts w:hint="eastAsia"/>
-        </w:rPr>
-      </w:pPr>
-      <w:r>
-        <w:rPr>
-          <w:rFonts w:hint="eastAsia"/>
-        </w:rPr>
-        <w:t>组建项目团队</w:t>
-      </w:r>
-    </w:p>
-    <w:p>
-      <w:pPr>
-        <w:pStyle w:val="2"/>
-        <w:numPr>
-          <w:ilvl w:val="1"/>
-          <w:numId w:val="1"/>
-        </w:numPr>
-        <w:rPr>
-          <w:rFonts w:hint="eastAsia"/>
-        </w:rPr>
-      </w:pPr>
-      <w:r>
-        <w:rPr>
-          <w:rFonts w:hint="eastAsia"/>
-        </w:rPr>
-        <w:t>建设项目团队</w:t>
-      </w:r>
-    </w:p>
-    <w:p>
-      <w:pPr>
-        <w:pStyle w:val="2"/>
-        <w:numPr>
-          <w:ilvl w:val="1"/>
-          <w:numId w:val="1"/>
-        </w:numPr>
-      </w:pPr>
-      <w:r>
-        <w:rPr>
-          <w:rFonts w:hint="eastAsia"/>
-        </w:rPr>
-        <w:t>管理项目团队</w:t>
-      </w:r>
-    </w:p>
-    <w:p>
-      <w:pPr>
-        <w:pStyle w:val="1"/>
-        <w:numPr>
-          <w:ilvl w:val="0"/>
-          <w:numId w:val="1"/>
-        </w:numPr>
-        <w:rPr>
-          <w:rFonts w:hint="eastAsia"/>
-        </w:rPr>
-      </w:pPr>
-      <w:r>
-        <w:rPr>
-          <w:rFonts w:hint="eastAsia"/>
-        </w:rPr>
-        <w:t>项目沟通管理</w:t>
-      </w:r>
-    </w:p>
-    <w:p>
-      <w:pPr>
-        <w:pStyle w:val="2"/>
-        <w:numPr>
-          <w:ilvl w:val="1"/>
-          <w:numId w:val="1"/>
-        </w:numPr>
-        <w:rPr>
-          <w:rFonts w:hint="eastAsia"/>
-        </w:rPr>
-      </w:pPr>
-      <w:r>
-        <w:rPr>
-          <w:rFonts w:hint="eastAsia"/>
-        </w:rPr>
-        <w:t>制定沟通管理计划</w:t>
-      </w:r>
-    </w:p>
-    <w:p>
-      <w:pPr>
-        <w:pStyle w:val="2"/>
-        <w:numPr>
-          <w:ilvl w:val="1"/>
-          <w:numId w:val="1"/>
-        </w:numPr>
-        <w:rPr>
-          <w:rFonts w:hint="eastAsia"/>
-        </w:rPr>
-      </w:pPr>
-      <w:r>
-        <w:rPr>
-          <w:rFonts w:hint="eastAsia"/>
-        </w:rPr>
-        <w:t>管理沟通（发布信息）</w:t>
-      </w:r>
-    </w:p>
-    <w:p>
-      <w:pPr>
-        <w:pStyle w:val="2"/>
-        <w:numPr>
-          <w:ilvl w:val="1"/>
-          <w:numId w:val="1"/>
-        </w:numPr>
-      </w:pPr>
-      <w:r>
-        <w:rPr>
-          <w:rFonts w:hint="eastAsia"/>
-        </w:rPr>
-        <w:t>控制沟通（报告绩效）</w:t>
-      </w:r>
-    </w:p>
-    <w:p>
-      <w:pPr>
-        <w:pStyle w:val="1"/>
-        <w:numPr>
-          <w:ilvl w:val="0"/>
-          <w:numId w:val="1"/>
-        </w:numPr>
-        <w:rPr>
-          <w:rFonts w:hint="eastAsia"/>
-        </w:rPr>
-      </w:pPr>
-      <w:r>
-        <w:rPr>
-          <w:rFonts w:hint="eastAsia"/>
-        </w:rPr>
-        <w:t>项目风险管理</w:t>
-      </w:r>
-    </w:p>
-    <w:p>
-      <w:pPr>
-        <w:pStyle w:val="2"/>
-        <w:numPr>
-          <w:ilvl w:val="1"/>
-          <w:numId w:val="1"/>
-        </w:numPr>
-        <w:rPr>
-          <w:rFonts w:hint="eastAsia"/>
-        </w:rPr>
-      </w:pPr>
-      <w:r>
-        <w:rPr>
-          <w:rFonts w:hint="eastAsia"/>
-        </w:rPr>
-        <w:t>制定风险管理计划</w:t>
-      </w:r>
-    </w:p>
-    <w:p>
-      <w:pPr>
-        <w:pStyle w:val="2"/>
-        <w:numPr>
-          <w:ilvl w:val="1"/>
-          <w:numId w:val="1"/>
-        </w:numPr>
-        <w:rPr>
-          <w:rFonts w:hint="eastAsia"/>
-        </w:rPr>
-      </w:pPr>
-      <w:r>
-        <w:rPr>
-          <w:rFonts w:hint="eastAsia"/>
-        </w:rPr>
-        <w:t>识别风险</w:t>
-      </w:r>
-    </w:p>
-    <w:p>
-      <w:pPr>
-        <w:pStyle w:val="2"/>
-        <w:numPr>
-          <w:ilvl w:val="1"/>
-          <w:numId w:val="1"/>
-        </w:numPr>
-        <w:rPr>
-          <w:rFonts w:hint="eastAsia"/>
-        </w:rPr>
-      </w:pPr>
-      <w:r>
-        <w:rPr>
-          <w:rFonts w:hint="eastAsia"/>
-        </w:rPr>
-        <w:t>实施定性风险分析</w:t>
-      </w:r>
-    </w:p>
-    <w:p>
-      <w:pPr>
-        <w:pStyle w:val="2"/>
-        <w:numPr>
-          <w:ilvl w:val="1"/>
-          <w:numId w:val="1"/>
-        </w:numPr>
-        <w:rPr>
-          <w:rFonts w:hint="eastAsia"/>
-        </w:rPr>
-      </w:pPr>
-      <w:r>
-        <w:rPr>
-          <w:rFonts w:hint="eastAsia"/>
-        </w:rPr>
-        <w:t>实施定量风险分析</w:t>
-      </w:r>
-    </w:p>
-    <w:p>
-      <w:pPr>
-        <w:pStyle w:val="2"/>
-        <w:numPr>
-          <w:ilvl w:val="1"/>
-          <w:numId w:val="1"/>
-        </w:numPr>
-        <w:rPr>
-          <w:rFonts w:hint="eastAsia"/>
-        </w:rPr>
-      </w:pPr>
-      <w:r>
-        <w:rPr>
-          <w:rFonts w:hint="eastAsia"/>
-        </w:rPr>
-        <w:lastRenderedPageBreak/>
-        <w:t>规划风险应对</w:t>
-      </w:r>
-    </w:p>
-    <w:p>
-      <w:pPr>
-        <w:pStyle w:val="2"/>
-        <w:numPr>
-          <w:ilvl w:val="1"/>
-          <w:numId w:val="1"/>
-        </w:numPr>
-      </w:pPr>
-      <w:r>
-        <w:rPr>
-          <w:rFonts w:hint="eastAsia"/>
-        </w:rPr>
-        <w:t>监控风险</w:t>
-      </w:r>
-    </w:p>
-    <w:p>
-      <w:pPr>
-        <w:pStyle w:val="1"/>
-        <w:numPr>
-          <w:ilvl w:val="0"/>
-          <w:numId w:val="1"/>
-        </w:numPr>
-        <w:rPr>
-          <w:rFonts w:hint="eastAsia"/>
-        </w:rPr>
-      </w:pPr>
-      <w:r>
-        <w:rPr>
-          <w:rFonts w:hint="eastAsia"/>
-        </w:rPr>
-        <w:t>项目采购管理</w:t>
-      </w:r>
-    </w:p>
-    <w:p>
-      <w:pPr>
-        <w:pStyle w:val="2"/>
-        <w:numPr>
-          <w:ilvl w:val="1"/>
-          <w:numId w:val="1"/>
-        </w:numPr>
-        <w:rPr>
-          <w:rFonts w:hint="eastAsia"/>
-        </w:rPr>
-      </w:pPr>
-      <w:r>
-        <w:rPr>
-          <w:rFonts w:hint="eastAsia"/>
-        </w:rPr>
-        <w:t>制定采购管理计划</w:t>
-      </w:r>
-    </w:p>
-    <w:p>
-      <w:pPr>
-        <w:pStyle w:val="2"/>
-        <w:numPr>
-          <w:ilvl w:val="1"/>
-          <w:numId w:val="1"/>
-        </w:numPr>
-        <w:rPr>
-          <w:rFonts w:hint="eastAsia"/>
-        </w:rPr>
-      </w:pPr>
-      <w:r>
-        <w:rPr>
-          <w:rFonts w:hint="eastAsia"/>
-        </w:rPr>
-        <w:t>实施采购</w:t>
-      </w:r>
-    </w:p>
-    <w:p>
-      <w:pPr>
-        <w:pStyle w:val="2"/>
-        <w:numPr>
-          <w:ilvl w:val="1"/>
-          <w:numId w:val="1"/>
-        </w:numPr>
-        <w:rPr>
-          <w:rFonts w:hint="eastAsia"/>
-        </w:rPr>
-      </w:pPr>
-      <w:r>
-        <w:rPr>
-          <w:rFonts w:hint="eastAsia"/>
-        </w:rPr>
-        <w:t>管理采购</w:t>
-      </w:r>
-    </w:p>
-    <w:p>
-      <w:pPr>
-        <w:pStyle w:val="2"/>
-        <w:numPr>
-          <w:ilvl w:val="1"/>
-          <w:numId w:val="1"/>
-        </w:numPr>
-      </w:pPr>
-      <w:r>
-        <w:rPr>
-          <w:rFonts w:hint="eastAsia"/>
-        </w:rPr>
-        <w:t>结束采购</w:t>
-      </w:r>
-    </w:p>
-    <w:p>
-      <w:pPr>
-        <w:pStyle w:val="1"/>
-        <w:numPr>
-          <w:ilvl w:val="0"/>
-          <w:numId w:val="1"/>
-        </w:numPr>
-        <w:rPr>
-          <w:rFonts w:hint="eastAsia"/>
-        </w:rPr>
-      </w:pPr>
-      <w:r>
-        <w:rPr>
-          <w:rFonts w:hint="eastAsia"/>
-        </w:rPr>
-        <w:t>项目干系人管理</w:t>
-      </w:r>
-    </w:p>
-    <w:p>
-      <w:pPr>
-        <w:pStyle w:val="2"/>
-        <w:numPr>
-          <w:ilvl w:val="1"/>
-          <w:numId w:val="1"/>
-        </w:numPr>
-        <w:rPr>
-          <w:rFonts w:hint="eastAsia"/>
-        </w:rPr>
-      </w:pPr>
-      <w:r>
-        <w:rPr>
-          <w:rFonts w:hint="eastAsia"/>
-        </w:rPr>
-        <w:t>识别干系人</w:t>
-      </w:r>
-    </w:p>
-    <w:p>
-      <w:pPr>
-        <w:pStyle w:val="2"/>
-        <w:numPr>
-          <w:ilvl w:val="1"/>
-          <w:numId w:val="1"/>
-        </w:numPr>
-        <w:rPr>
-          <w:rFonts w:hint="eastAsia"/>
-        </w:rPr>
+        <w:t>功的影响的过程。</w:t>
+      </w:r>
+    </w:p>
+    <w:p>
+      <w:pPr>
+        <w:pStyle w:val="2"/>
+        <w:numPr>
+          <w:ilvl w:val="1"/>
+          <w:numId w:val="1"/>
+        </w:numPr>
+        <w:spacing w:before="156" w:after="156"/>
       </w:pPr>
       <w:r>
         <w:rPr>
@@ -992,6 +2657,7 @@
           <w:ilvl w:val="1"/>
           <w:numId w:val="1"/>
         </w:numPr>
+        <w:spacing w:before="156" w:after="156"/>
         <w:rPr>
           <w:rFonts w:hint="eastAsia"/>
         </w:rPr>
@@ -1005,11 +2671,24 @@
     </w:p>
     <w:p>
       <w:pPr>
-        <w:pStyle w:val="2"/>
-        <w:numPr>
-          <w:ilvl w:val="1"/>
-          <w:numId w:val="1"/>
-        </w:numPr>
+        <w:spacing w:before="156" w:after="156"/>
+        <w:ind w:firstLine="420"/>
+      </w:pPr>
+      <w:r>
+        <w:rPr>
+          <w:rFonts w:hint="eastAsia"/>
+        </w:rPr>
+        <w:t>管理干系人期望是为满足干系人的需要而与之沟通和协作，并解决所发生的问题的过程。</w:t>
+      </w:r>
+    </w:p>
+    <w:p>
+      <w:pPr>
+        <w:pStyle w:val="2"/>
+        <w:numPr>
+          <w:ilvl w:val="1"/>
+          <w:numId w:val="1"/>
+        </w:numPr>
+        <w:spacing w:before="156" w:after="156"/>
       </w:pPr>
       <w:r>
         <w:rPr>
@@ -1144,6 +2823,345 @@
     </w:lvl>
   </w:abstractNum>
   <w:abstractNum w:abstractNumId="1">
+    <w:nsid w:val="23081B09"/>
+    <w:multiLevelType w:val="hybridMultilevel"/>
+    <w:tmpl w:val="A6441004"/>
+    <w:lvl w:ilvl="0" w:tplc="04090001">
+      <w:start w:val="1"/>
+      <w:numFmt w:val="bullet"/>
+      <w:lvlText w:val=""/>
+      <w:lvlJc w:val="left"/>
+      <w:pPr>
+        <w:ind w:left="420" w:hanging="420"/>
+      </w:pPr>
+      <w:rPr>
+        <w:rFonts w:ascii="Wingdings" w:hAnsi="Wingdings" w:hint="default"/>
+      </w:rPr>
+    </w:lvl>
+    <w:lvl w:ilvl="1" w:tplc="04090003" w:tentative="1">
+      <w:start w:val="1"/>
+      <w:numFmt w:val="bullet"/>
+      <w:lvlText w:val=""/>
+      <w:lvlJc w:val="left"/>
+      <w:pPr>
+        <w:ind w:left="840" w:hanging="420"/>
+      </w:pPr>
+      <w:rPr>
+        <w:rFonts w:ascii="Wingdings" w:hAnsi="Wingdings" w:hint="default"/>
+      </w:rPr>
+    </w:lvl>
+    <w:lvl w:ilvl="2" w:tplc="04090005" w:tentative="1">
+      <w:start w:val="1"/>
+      <w:numFmt w:val="bullet"/>
+      <w:lvlText w:val=""/>
+      <w:lvlJc w:val="left"/>
+      <w:pPr>
+        <w:ind w:left="1260" w:hanging="420"/>
+      </w:pPr>
+      <w:rPr>
+        <w:rFonts w:ascii="Wingdings" w:hAnsi="Wingdings" w:hint="default"/>
+      </w:rPr>
+    </w:lvl>
+    <w:lvl w:ilvl="3" w:tplc="04090001" w:tentative="1">
+      <w:start w:val="1"/>
+      <w:numFmt w:val="bullet"/>
+      <w:lvlText w:val=""/>
+      <w:lvlJc w:val="left"/>
+      <w:pPr>
+        <w:ind w:left="1680" w:hanging="420"/>
+      </w:pPr>
+      <w:rPr>
+        <w:rFonts w:ascii="Wingdings" w:hAnsi="Wingdings" w:hint="default"/>
+      </w:rPr>
+    </w:lvl>
+    <w:lvl w:ilvl="4" w:tplc="04090003" w:tentative="1">
+      <w:start w:val="1"/>
+      <w:numFmt w:val="bullet"/>
+      <w:lvlText w:val=""/>
+      <w:lvlJc w:val="left"/>
+      <w:pPr>
+        <w:ind w:left="2100" w:hanging="420"/>
+      </w:pPr>
+      <w:rPr>
+        <w:rFonts w:ascii="Wingdings" w:hAnsi="Wingdings" w:hint="default"/>
+      </w:rPr>
+    </w:lvl>
+    <w:lvl w:ilvl="5" w:tplc="04090005" w:tentative="1">
+      <w:start w:val="1"/>
+      <w:numFmt w:val="bullet"/>
+      <w:lvlText w:val=""/>
+      <w:lvlJc w:val="left"/>
+      <w:pPr>
+        <w:ind w:left="2520" w:hanging="420"/>
+      </w:pPr>
+      <w:rPr>
+        <w:rFonts w:ascii="Wingdings" w:hAnsi="Wingdings" w:hint="default"/>
+      </w:rPr>
+    </w:lvl>
+    <w:lvl w:ilvl="6" w:tplc="04090001" w:tentative="1">
+      <w:start w:val="1"/>
+      <w:numFmt w:val="bullet"/>
+      <w:lvlText w:val=""/>
+      <w:lvlJc w:val="left"/>
+      <w:pPr>
+        <w:ind w:left="2940" w:hanging="420"/>
+      </w:pPr>
+      <w:rPr>
+        <w:rFonts w:ascii="Wingdings" w:hAnsi="Wingdings" w:hint="default"/>
+      </w:rPr>
+    </w:lvl>
+    <w:lvl w:ilvl="7" w:tplc="04090003" w:tentative="1">
+      <w:start w:val="1"/>
+      <w:numFmt w:val="bullet"/>
+      <w:lvlText w:val=""/>
+      <w:lvlJc w:val="left"/>
+      <w:pPr>
+        <w:ind w:left="3360" w:hanging="420"/>
+      </w:pPr>
+      <w:rPr>
+        <w:rFonts w:ascii="Wingdings" w:hAnsi="Wingdings" w:hint="default"/>
+      </w:rPr>
+    </w:lvl>
+    <w:lvl w:ilvl="8" w:tplc="04090005" w:tentative="1">
+      <w:start w:val="1"/>
+      <w:numFmt w:val="bullet"/>
+      <w:lvlText w:val=""/>
+      <w:lvlJc w:val="left"/>
+      <w:pPr>
+        <w:ind w:left="3780" w:hanging="420"/>
+      </w:pPr>
+      <w:rPr>
+        <w:rFonts w:ascii="Wingdings" w:hAnsi="Wingdings" w:hint="default"/>
+      </w:rPr>
+    </w:lvl>
+  </w:abstractNum>
+  <w:abstractNum w:abstractNumId="2">
+    <w:nsid w:val="427F3EE2"/>
+    <w:multiLevelType w:val="hybridMultilevel"/>
+    <w:tmpl w:val="6F709578"/>
+    <w:lvl w:ilvl="0" w:tplc="04090001">
+      <w:start w:val="1"/>
+      <w:numFmt w:val="bullet"/>
+      <w:lvlText w:val=""/>
+      <w:lvlJc w:val="left"/>
+      <w:pPr>
+        <w:ind w:left="420" w:hanging="420"/>
+      </w:pPr>
+      <w:rPr>
+        <w:rFonts w:ascii="Wingdings" w:hAnsi="Wingdings" w:hint="default"/>
+      </w:rPr>
+    </w:lvl>
+    <w:lvl w:ilvl="1" w:tplc="04090003" w:tentative="1">
+      <w:start w:val="1"/>
+      <w:numFmt w:val="bullet"/>
+      <w:lvlText w:val=""/>
+      <w:lvlJc w:val="left"/>
+      <w:pPr>
+        <w:ind w:left="840" w:hanging="420"/>
+      </w:pPr>
+      <w:rPr>
+        <w:rFonts w:ascii="Wingdings" w:hAnsi="Wingdings" w:hint="default"/>
+      </w:rPr>
+    </w:lvl>
+    <w:lvl w:ilvl="2" w:tplc="04090005" w:tentative="1">
+      <w:start w:val="1"/>
+      <w:numFmt w:val="bullet"/>
+      <w:lvlText w:val=""/>
+      <w:lvlJc w:val="left"/>
+      <w:pPr>
+        <w:ind w:left="1260" w:hanging="420"/>
+      </w:pPr>
+      <w:rPr>
+        <w:rFonts w:ascii="Wingdings" w:hAnsi="Wingdings" w:hint="default"/>
+      </w:rPr>
+    </w:lvl>
+    <w:lvl w:ilvl="3" w:tplc="04090001" w:tentative="1">
+      <w:start w:val="1"/>
+      <w:numFmt w:val="bullet"/>
+      <w:lvlText w:val=""/>
+      <w:lvlJc w:val="left"/>
+      <w:pPr>
+        <w:ind w:left="1680" w:hanging="420"/>
+      </w:pPr>
+      <w:rPr>
+        <w:rFonts w:ascii="Wingdings" w:hAnsi="Wingdings" w:hint="default"/>
+      </w:rPr>
+    </w:lvl>
+    <w:lvl w:ilvl="4" w:tplc="04090003" w:tentative="1">
+      <w:start w:val="1"/>
+      <w:numFmt w:val="bullet"/>
+      <w:lvlText w:val=""/>
+      <w:lvlJc w:val="left"/>
+      <w:pPr>
+        <w:ind w:left="2100" w:hanging="420"/>
+      </w:pPr>
+      <w:rPr>
+        <w:rFonts w:ascii="Wingdings" w:hAnsi="Wingdings" w:hint="default"/>
+      </w:rPr>
+    </w:lvl>
+    <w:lvl w:ilvl="5" w:tplc="04090005" w:tentative="1">
+      <w:start w:val="1"/>
+      <w:numFmt w:val="bullet"/>
+      <w:lvlText w:val=""/>
+      <w:lvlJc w:val="left"/>
+      <w:pPr>
+        <w:ind w:left="2520" w:hanging="420"/>
+      </w:pPr>
+      <w:rPr>
+        <w:rFonts w:ascii="Wingdings" w:hAnsi="Wingdings" w:hint="default"/>
+      </w:rPr>
+    </w:lvl>
+    <w:lvl w:ilvl="6" w:tplc="04090001" w:tentative="1">
+      <w:start w:val="1"/>
+      <w:numFmt w:val="bullet"/>
+      <w:lvlText w:val=""/>
+      <w:lvlJc w:val="left"/>
+      <w:pPr>
+        <w:ind w:left="2940" w:hanging="420"/>
+      </w:pPr>
+      <w:rPr>
+        <w:rFonts w:ascii="Wingdings" w:hAnsi="Wingdings" w:hint="default"/>
+      </w:rPr>
+    </w:lvl>
+    <w:lvl w:ilvl="7" w:tplc="04090003" w:tentative="1">
+      <w:start w:val="1"/>
+      <w:numFmt w:val="bullet"/>
+      <w:lvlText w:val=""/>
+      <w:lvlJc w:val="left"/>
+      <w:pPr>
+        <w:ind w:left="3360" w:hanging="420"/>
+      </w:pPr>
+      <w:rPr>
+        <w:rFonts w:ascii="Wingdings" w:hAnsi="Wingdings" w:hint="default"/>
+      </w:rPr>
+    </w:lvl>
+    <w:lvl w:ilvl="8" w:tplc="04090005" w:tentative="1">
+      <w:start w:val="1"/>
+      <w:numFmt w:val="bullet"/>
+      <w:lvlText w:val=""/>
+      <w:lvlJc w:val="left"/>
+      <w:pPr>
+        <w:ind w:left="3780" w:hanging="420"/>
+      </w:pPr>
+      <w:rPr>
+        <w:rFonts w:ascii="Wingdings" w:hAnsi="Wingdings" w:hint="default"/>
+      </w:rPr>
+    </w:lvl>
+  </w:abstractNum>
+  <w:abstractNum w:abstractNumId="3">
+    <w:nsid w:val="45C84D98"/>
+    <w:multiLevelType w:val="hybridMultilevel"/>
+    <w:tmpl w:val="0EB80FC0"/>
+    <w:lvl w:ilvl="0" w:tplc="04090001">
+      <w:start w:val="1"/>
+      <w:numFmt w:val="bullet"/>
+      <w:lvlText w:val=""/>
+      <w:lvlJc w:val="left"/>
+      <w:pPr>
+        <w:ind w:left="420" w:hanging="420"/>
+      </w:pPr>
+      <w:rPr>
+        <w:rFonts w:ascii="Wingdings" w:hAnsi="Wingdings" w:hint="default"/>
+      </w:rPr>
+    </w:lvl>
+    <w:lvl w:ilvl="1" w:tplc="04090003" w:tentative="1">
+      <w:start w:val="1"/>
+      <w:numFmt w:val="bullet"/>
+      <w:lvlText w:val=""/>
+      <w:lvlJc w:val="left"/>
+      <w:pPr>
+        <w:ind w:left="840" w:hanging="420"/>
+      </w:pPr>
+      <w:rPr>
+        <w:rFonts w:ascii="Wingdings" w:hAnsi="Wingdings" w:hint="default"/>
+      </w:rPr>
+    </w:lvl>
+    <w:lvl w:ilvl="2" w:tplc="04090005" w:tentative="1">
+      <w:start w:val="1"/>
+      <w:numFmt w:val="bullet"/>
+      <w:lvlText w:val=""/>
+      <w:lvlJc w:val="left"/>
+      <w:pPr>
+        <w:ind w:left="1260" w:hanging="420"/>
+      </w:pPr>
+      <w:rPr>
+        <w:rFonts w:ascii="Wingdings" w:hAnsi="Wingdings" w:hint="default"/>
+      </w:rPr>
+    </w:lvl>
+    <w:lvl w:ilvl="3" w:tplc="04090001" w:tentative="1">
+      <w:start w:val="1"/>
+      <w:numFmt w:val="bullet"/>
+      <w:lvlText w:val=""/>
+      <w:lvlJc w:val="left"/>
+      <w:pPr>
+        <w:ind w:left="1680" w:hanging="420"/>
+      </w:pPr>
+      <w:rPr>
+        <w:rFonts w:ascii="Wingdings" w:hAnsi="Wingdings" w:hint="default"/>
+      </w:rPr>
+    </w:lvl>
+    <w:lvl w:ilvl="4" w:tplc="04090003" w:tentative="1">
+      <w:start w:val="1"/>
+      <w:numFmt w:val="bullet"/>
+      <w:lvlText w:val=""/>
+      <w:lvlJc w:val="left"/>
+      <w:pPr>
+        <w:ind w:left="2100" w:hanging="420"/>
+      </w:pPr>
+      <w:rPr>
+        <w:rFonts w:ascii="Wingdings" w:hAnsi="Wingdings" w:hint="default"/>
+      </w:rPr>
+    </w:lvl>
+    <w:lvl w:ilvl="5" w:tplc="04090005" w:tentative="1">
+      <w:start w:val="1"/>
+      <w:numFmt w:val="bullet"/>
+      <w:lvlText w:val=""/>
+      <w:lvlJc w:val="left"/>
+      <w:pPr>
+        <w:ind w:left="2520" w:hanging="420"/>
+      </w:pPr>
+      <w:rPr>
+        <w:rFonts w:ascii="Wingdings" w:hAnsi="Wingdings" w:hint="default"/>
+      </w:rPr>
+    </w:lvl>
+    <w:lvl w:ilvl="6" w:tplc="04090001" w:tentative="1">
+      <w:start w:val="1"/>
+      <w:numFmt w:val="bullet"/>
+      <w:lvlText w:val=""/>
+      <w:lvlJc w:val="left"/>
+      <w:pPr>
+        <w:ind w:left="2940" w:hanging="420"/>
+      </w:pPr>
+      <w:rPr>
+        <w:rFonts w:ascii="Wingdings" w:hAnsi="Wingdings" w:hint="default"/>
+      </w:rPr>
+    </w:lvl>
+    <w:lvl w:ilvl="7" w:tplc="04090003" w:tentative="1">
+      <w:start w:val="1"/>
+      <w:numFmt w:val="bullet"/>
+      <w:lvlText w:val=""/>
+      <w:lvlJc w:val="left"/>
+      <w:pPr>
+        <w:ind w:left="3360" w:hanging="420"/>
+      </w:pPr>
+      <w:rPr>
+        <w:rFonts w:ascii="Wingdings" w:hAnsi="Wingdings" w:hint="default"/>
+      </w:rPr>
+    </w:lvl>
+    <w:lvl w:ilvl="8" w:tplc="04090005" w:tentative="1">
+      <w:start w:val="1"/>
+      <w:numFmt w:val="bullet"/>
+      <w:lvlText w:val=""/>
+      <w:lvlJc w:val="left"/>
+      <w:pPr>
+        <w:ind w:left="3780" w:hanging="420"/>
+      </w:pPr>
+      <w:rPr>
+        <w:rFonts w:ascii="Wingdings" w:hAnsi="Wingdings" w:hint="default"/>
+      </w:rPr>
+    </w:lvl>
+  </w:abstractNum>
+  <w:abstractNum w:abstractNumId="4">
     <w:nsid w:val="47FB24C9"/>
     <w:multiLevelType w:val="multilevel"/>
     <w:tmpl w:val="86A04806"/>
@@ -1256,11 +3274,484 @@
       </w:rPr>
     </w:lvl>
   </w:abstractNum>
+  <w:abstractNum w:abstractNumId="5">
+    <w:nsid w:val="49F20B61"/>
+    <w:multiLevelType w:val="hybridMultilevel"/>
+    <w:tmpl w:val="67C44912"/>
+    <w:lvl w:ilvl="0" w:tplc="04090001">
+      <w:start w:val="1"/>
+      <w:numFmt w:val="bullet"/>
+      <w:lvlText w:val=""/>
+      <w:lvlJc w:val="left"/>
+      <w:pPr>
+        <w:ind w:left="420" w:hanging="420"/>
+      </w:pPr>
+      <w:rPr>
+        <w:rFonts w:ascii="Wingdings" w:hAnsi="Wingdings" w:hint="default"/>
+      </w:rPr>
+    </w:lvl>
+    <w:lvl w:ilvl="1" w:tplc="04090003" w:tentative="1">
+      <w:start w:val="1"/>
+      <w:numFmt w:val="bullet"/>
+      <w:lvlText w:val=""/>
+      <w:lvlJc w:val="left"/>
+      <w:pPr>
+        <w:ind w:left="840" w:hanging="420"/>
+      </w:pPr>
+      <w:rPr>
+        <w:rFonts w:ascii="Wingdings" w:hAnsi="Wingdings" w:hint="default"/>
+      </w:rPr>
+    </w:lvl>
+    <w:lvl w:ilvl="2" w:tplc="04090005" w:tentative="1">
+      <w:start w:val="1"/>
+      <w:numFmt w:val="bullet"/>
+      <w:lvlText w:val=""/>
+      <w:lvlJc w:val="left"/>
+      <w:pPr>
+        <w:ind w:left="1260" w:hanging="420"/>
+      </w:pPr>
+      <w:rPr>
+        <w:rFonts w:ascii="Wingdings" w:hAnsi="Wingdings" w:hint="default"/>
+      </w:rPr>
+    </w:lvl>
+    <w:lvl w:ilvl="3" w:tplc="04090001" w:tentative="1">
+      <w:start w:val="1"/>
+      <w:numFmt w:val="bullet"/>
+      <w:lvlText w:val=""/>
+      <w:lvlJc w:val="left"/>
+      <w:pPr>
+        <w:ind w:left="1680" w:hanging="420"/>
+      </w:pPr>
+      <w:rPr>
+        <w:rFonts w:ascii="Wingdings" w:hAnsi="Wingdings" w:hint="default"/>
+      </w:rPr>
+    </w:lvl>
+    <w:lvl w:ilvl="4" w:tplc="04090003" w:tentative="1">
+      <w:start w:val="1"/>
+      <w:numFmt w:val="bullet"/>
+      <w:lvlText w:val=""/>
+      <w:lvlJc w:val="left"/>
+      <w:pPr>
+        <w:ind w:left="2100" w:hanging="420"/>
+      </w:pPr>
+      <w:rPr>
+        <w:rFonts w:ascii="Wingdings" w:hAnsi="Wingdings" w:hint="default"/>
+      </w:rPr>
+    </w:lvl>
+    <w:lvl w:ilvl="5" w:tplc="04090005" w:tentative="1">
+      <w:start w:val="1"/>
+      <w:numFmt w:val="bullet"/>
+      <w:lvlText w:val=""/>
+      <w:lvlJc w:val="left"/>
+      <w:pPr>
+        <w:ind w:left="2520" w:hanging="420"/>
+      </w:pPr>
+      <w:rPr>
+        <w:rFonts w:ascii="Wingdings" w:hAnsi="Wingdings" w:hint="default"/>
+      </w:rPr>
+    </w:lvl>
+    <w:lvl w:ilvl="6" w:tplc="04090001" w:tentative="1">
+      <w:start w:val="1"/>
+      <w:numFmt w:val="bullet"/>
+      <w:lvlText w:val=""/>
+      <w:lvlJc w:val="left"/>
+      <w:pPr>
+        <w:ind w:left="2940" w:hanging="420"/>
+      </w:pPr>
+      <w:rPr>
+        <w:rFonts w:ascii="Wingdings" w:hAnsi="Wingdings" w:hint="default"/>
+      </w:rPr>
+    </w:lvl>
+    <w:lvl w:ilvl="7" w:tplc="04090003" w:tentative="1">
+      <w:start w:val="1"/>
+      <w:numFmt w:val="bullet"/>
+      <w:lvlText w:val=""/>
+      <w:lvlJc w:val="left"/>
+      <w:pPr>
+        <w:ind w:left="3360" w:hanging="420"/>
+      </w:pPr>
+      <w:rPr>
+        <w:rFonts w:ascii="Wingdings" w:hAnsi="Wingdings" w:hint="default"/>
+      </w:rPr>
+    </w:lvl>
+    <w:lvl w:ilvl="8" w:tplc="04090005" w:tentative="1">
+      <w:start w:val="1"/>
+      <w:numFmt w:val="bullet"/>
+      <w:lvlText w:val=""/>
+      <w:lvlJc w:val="left"/>
+      <w:pPr>
+        <w:ind w:left="3780" w:hanging="420"/>
+      </w:pPr>
+      <w:rPr>
+        <w:rFonts w:ascii="Wingdings" w:hAnsi="Wingdings" w:hint="default"/>
+      </w:rPr>
+    </w:lvl>
+  </w:abstractNum>
+  <w:abstractNum w:abstractNumId="6">
+    <w:nsid w:val="4F2868A2"/>
+    <w:multiLevelType w:val="hybridMultilevel"/>
+    <w:tmpl w:val="C046E0E0"/>
+    <w:lvl w:ilvl="0" w:tplc="04090001">
+      <w:start w:val="1"/>
+      <w:numFmt w:val="bullet"/>
+      <w:lvlText w:val=""/>
+      <w:lvlJc w:val="left"/>
+      <w:pPr>
+        <w:ind w:left="420" w:hanging="420"/>
+      </w:pPr>
+      <w:rPr>
+        <w:rFonts w:ascii="Wingdings" w:hAnsi="Wingdings" w:hint="default"/>
+      </w:rPr>
+    </w:lvl>
+    <w:lvl w:ilvl="1" w:tplc="04090003" w:tentative="1">
+      <w:start w:val="1"/>
+      <w:numFmt w:val="bullet"/>
+      <w:lvlText w:val=""/>
+      <w:lvlJc w:val="left"/>
+      <w:pPr>
+        <w:ind w:left="840" w:hanging="420"/>
+      </w:pPr>
+      <w:rPr>
+        <w:rFonts w:ascii="Wingdings" w:hAnsi="Wingdings" w:hint="default"/>
+      </w:rPr>
+    </w:lvl>
+    <w:lvl w:ilvl="2" w:tplc="04090005" w:tentative="1">
+      <w:start w:val="1"/>
+      <w:numFmt w:val="bullet"/>
+      <w:lvlText w:val=""/>
+      <w:lvlJc w:val="left"/>
+      <w:pPr>
+        <w:ind w:left="1260" w:hanging="420"/>
+      </w:pPr>
+      <w:rPr>
+        <w:rFonts w:ascii="Wingdings" w:hAnsi="Wingdings" w:hint="default"/>
+      </w:rPr>
+    </w:lvl>
+    <w:lvl w:ilvl="3" w:tplc="04090001" w:tentative="1">
+      <w:start w:val="1"/>
+      <w:numFmt w:val="bullet"/>
+      <w:lvlText w:val=""/>
+      <w:lvlJc w:val="left"/>
+      <w:pPr>
+        <w:ind w:left="1680" w:hanging="420"/>
+      </w:pPr>
+      <w:rPr>
+        <w:rFonts w:ascii="Wingdings" w:hAnsi="Wingdings" w:hint="default"/>
+      </w:rPr>
+    </w:lvl>
+    <w:lvl w:ilvl="4" w:tplc="04090003" w:tentative="1">
+      <w:start w:val="1"/>
+      <w:numFmt w:val="bullet"/>
+      <w:lvlText w:val=""/>
+      <w:lvlJc w:val="left"/>
+      <w:pPr>
+        <w:ind w:left="2100" w:hanging="420"/>
+      </w:pPr>
+      <w:rPr>
+        <w:rFonts w:ascii="Wingdings" w:hAnsi="Wingdings" w:hint="default"/>
+      </w:rPr>
+    </w:lvl>
+    <w:lvl w:ilvl="5" w:tplc="04090005" w:tentative="1">
+      <w:start w:val="1"/>
+      <w:numFmt w:val="bullet"/>
+      <w:lvlText w:val=""/>
+      <w:lvlJc w:val="left"/>
+      <w:pPr>
+        <w:ind w:left="2520" w:hanging="420"/>
+      </w:pPr>
+      <w:rPr>
+        <w:rFonts w:ascii="Wingdings" w:hAnsi="Wingdings" w:hint="default"/>
+      </w:rPr>
+    </w:lvl>
+    <w:lvl w:ilvl="6" w:tplc="04090001" w:tentative="1">
+      <w:start w:val="1"/>
+      <w:numFmt w:val="bullet"/>
+      <w:lvlText w:val=""/>
+      <w:lvlJc w:val="left"/>
+      <w:pPr>
+        <w:ind w:left="2940" w:hanging="420"/>
+      </w:pPr>
+      <w:rPr>
+        <w:rFonts w:ascii="Wingdings" w:hAnsi="Wingdings" w:hint="default"/>
+      </w:rPr>
+    </w:lvl>
+    <w:lvl w:ilvl="7" w:tplc="04090003" w:tentative="1">
+      <w:start w:val="1"/>
+      <w:numFmt w:val="bullet"/>
+      <w:lvlText w:val=""/>
+      <w:lvlJc w:val="left"/>
+      <w:pPr>
+        <w:ind w:left="3360" w:hanging="420"/>
+      </w:pPr>
+      <w:rPr>
+        <w:rFonts w:ascii="Wingdings" w:hAnsi="Wingdings" w:hint="default"/>
+      </w:rPr>
+    </w:lvl>
+    <w:lvl w:ilvl="8" w:tplc="04090005" w:tentative="1">
+      <w:start w:val="1"/>
+      <w:numFmt w:val="bullet"/>
+      <w:lvlText w:val=""/>
+      <w:lvlJc w:val="left"/>
+      <w:pPr>
+        <w:ind w:left="3780" w:hanging="420"/>
+      </w:pPr>
+      <w:rPr>
+        <w:rFonts w:ascii="Wingdings" w:hAnsi="Wingdings" w:hint="default"/>
+      </w:rPr>
+    </w:lvl>
+  </w:abstractNum>
+  <w:abstractNum w:abstractNumId="7">
+    <w:nsid w:val="57843AA7"/>
+    <w:multiLevelType w:val="hybridMultilevel"/>
+    <w:tmpl w:val="B1EEAAE4"/>
+    <w:lvl w:ilvl="0" w:tplc="04090001">
+      <w:start w:val="1"/>
+      <w:numFmt w:val="bullet"/>
+      <w:lvlText w:val=""/>
+      <w:lvlJc w:val="left"/>
+      <w:pPr>
+        <w:ind w:left="420" w:hanging="420"/>
+      </w:pPr>
+      <w:rPr>
+        <w:rFonts w:ascii="Wingdings" w:hAnsi="Wingdings" w:hint="default"/>
+      </w:rPr>
+    </w:lvl>
+    <w:lvl w:ilvl="1" w:tplc="04090003" w:tentative="1">
+      <w:start w:val="1"/>
+      <w:numFmt w:val="bullet"/>
+      <w:lvlText w:val=""/>
+      <w:lvlJc w:val="left"/>
+      <w:pPr>
+        <w:ind w:left="840" w:hanging="420"/>
+      </w:pPr>
+      <w:rPr>
+        <w:rFonts w:ascii="Wingdings" w:hAnsi="Wingdings" w:hint="default"/>
+      </w:rPr>
+    </w:lvl>
+    <w:lvl w:ilvl="2" w:tplc="04090005" w:tentative="1">
+      <w:start w:val="1"/>
+      <w:numFmt w:val="bullet"/>
+      <w:lvlText w:val=""/>
+      <w:lvlJc w:val="left"/>
+      <w:pPr>
+        <w:ind w:left="1260" w:hanging="420"/>
+      </w:pPr>
+      <w:rPr>
+        <w:rFonts w:ascii="Wingdings" w:hAnsi="Wingdings" w:hint="default"/>
+      </w:rPr>
+    </w:lvl>
+    <w:lvl w:ilvl="3" w:tplc="04090001" w:tentative="1">
+      <w:start w:val="1"/>
+      <w:numFmt w:val="bullet"/>
+      <w:lvlText w:val=""/>
+      <w:lvlJc w:val="left"/>
+      <w:pPr>
+        <w:ind w:left="1680" w:hanging="420"/>
+      </w:pPr>
+      <w:rPr>
+        <w:rFonts w:ascii="Wingdings" w:hAnsi="Wingdings" w:hint="default"/>
+      </w:rPr>
+    </w:lvl>
+    <w:lvl w:ilvl="4" w:tplc="04090003" w:tentative="1">
+      <w:start w:val="1"/>
+      <w:numFmt w:val="bullet"/>
+      <w:lvlText w:val=""/>
+      <w:lvlJc w:val="left"/>
+      <w:pPr>
+        <w:ind w:left="2100" w:hanging="420"/>
+      </w:pPr>
+      <w:rPr>
+        <w:rFonts w:ascii="Wingdings" w:hAnsi="Wingdings" w:hint="default"/>
+      </w:rPr>
+    </w:lvl>
+    <w:lvl w:ilvl="5" w:tplc="04090005" w:tentative="1">
+      <w:start w:val="1"/>
+      <w:numFmt w:val="bullet"/>
+      <w:lvlText w:val=""/>
+      <w:lvlJc w:val="left"/>
+      <w:pPr>
+        <w:ind w:left="2520" w:hanging="420"/>
+      </w:pPr>
+      <w:rPr>
+        <w:rFonts w:ascii="Wingdings" w:hAnsi="Wingdings" w:hint="default"/>
+      </w:rPr>
+    </w:lvl>
+    <w:lvl w:ilvl="6" w:tplc="04090001" w:tentative="1">
+      <w:start w:val="1"/>
+      <w:numFmt w:val="bullet"/>
+      <w:lvlText w:val=""/>
+      <w:lvlJc w:val="left"/>
+      <w:pPr>
+        <w:ind w:left="2940" w:hanging="420"/>
+      </w:pPr>
+      <w:rPr>
+        <w:rFonts w:ascii="Wingdings" w:hAnsi="Wingdings" w:hint="default"/>
+      </w:rPr>
+    </w:lvl>
+    <w:lvl w:ilvl="7" w:tplc="04090003" w:tentative="1">
+      <w:start w:val="1"/>
+      <w:numFmt w:val="bullet"/>
+      <w:lvlText w:val=""/>
+      <w:lvlJc w:val="left"/>
+      <w:pPr>
+        <w:ind w:left="3360" w:hanging="420"/>
+      </w:pPr>
+      <w:rPr>
+        <w:rFonts w:ascii="Wingdings" w:hAnsi="Wingdings" w:hint="default"/>
+      </w:rPr>
+    </w:lvl>
+    <w:lvl w:ilvl="8" w:tplc="04090005" w:tentative="1">
+      <w:start w:val="1"/>
+      <w:numFmt w:val="bullet"/>
+      <w:lvlText w:val=""/>
+      <w:lvlJc w:val="left"/>
+      <w:pPr>
+        <w:ind w:left="3780" w:hanging="420"/>
+      </w:pPr>
+      <w:rPr>
+        <w:rFonts w:ascii="Wingdings" w:hAnsi="Wingdings" w:hint="default"/>
+      </w:rPr>
+    </w:lvl>
+  </w:abstractNum>
+  <w:abstractNum w:abstractNumId="8">
+    <w:nsid w:val="674A3C89"/>
+    <w:multiLevelType w:val="hybridMultilevel"/>
+    <w:tmpl w:val="09008B3C"/>
+    <w:lvl w:ilvl="0" w:tplc="04090001">
+      <w:start w:val="1"/>
+      <w:numFmt w:val="bullet"/>
+      <w:lvlText w:val=""/>
+      <w:lvlJc w:val="left"/>
+      <w:pPr>
+        <w:ind w:left="420" w:hanging="420"/>
+      </w:pPr>
+      <w:rPr>
+        <w:rFonts w:ascii="Wingdings" w:hAnsi="Wingdings" w:hint="default"/>
+      </w:rPr>
+    </w:lvl>
+    <w:lvl w:ilvl="1" w:tplc="04090003" w:tentative="1">
+      <w:start w:val="1"/>
+      <w:numFmt w:val="bullet"/>
+      <w:lvlText w:val=""/>
+      <w:lvlJc w:val="left"/>
+      <w:pPr>
+        <w:ind w:left="840" w:hanging="420"/>
+      </w:pPr>
+      <w:rPr>
+        <w:rFonts w:ascii="Wingdings" w:hAnsi="Wingdings" w:hint="default"/>
+      </w:rPr>
+    </w:lvl>
+    <w:lvl w:ilvl="2" w:tplc="04090005" w:tentative="1">
+      <w:start w:val="1"/>
+      <w:numFmt w:val="bullet"/>
+      <w:lvlText w:val=""/>
+      <w:lvlJc w:val="left"/>
+      <w:pPr>
+        <w:ind w:left="1260" w:hanging="420"/>
+      </w:pPr>
+      <w:rPr>
+        <w:rFonts w:ascii="Wingdings" w:hAnsi="Wingdings" w:hint="default"/>
+      </w:rPr>
+    </w:lvl>
+    <w:lvl w:ilvl="3" w:tplc="04090001" w:tentative="1">
+      <w:start w:val="1"/>
+      <w:numFmt w:val="bullet"/>
+      <w:lvlText w:val=""/>
+      <w:lvlJc w:val="left"/>
+      <w:pPr>
+        <w:ind w:left="1680" w:hanging="420"/>
+      </w:pPr>
+      <w:rPr>
+        <w:rFonts w:ascii="Wingdings" w:hAnsi="Wingdings" w:hint="default"/>
+      </w:rPr>
+    </w:lvl>
+    <w:lvl w:ilvl="4" w:tplc="04090003" w:tentative="1">
+      <w:start w:val="1"/>
+      <w:numFmt w:val="bullet"/>
+      <w:lvlText w:val=""/>
+      <w:lvlJc w:val="left"/>
+      <w:pPr>
+        <w:ind w:left="2100" w:hanging="420"/>
+      </w:pPr>
+      <w:rPr>
+        <w:rFonts w:ascii="Wingdings" w:hAnsi="Wingdings" w:hint="default"/>
+      </w:rPr>
+    </w:lvl>
+    <w:lvl w:ilvl="5" w:tplc="04090005" w:tentative="1">
+      <w:start w:val="1"/>
+      <w:numFmt w:val="bullet"/>
+      <w:lvlText w:val=""/>
+      <w:lvlJc w:val="left"/>
+      <w:pPr>
+        <w:ind w:left="2520" w:hanging="420"/>
+      </w:pPr>
+      <w:rPr>
+        <w:rFonts w:ascii="Wingdings" w:hAnsi="Wingdings" w:hint="default"/>
+      </w:rPr>
+    </w:lvl>
+    <w:lvl w:ilvl="6" w:tplc="04090001" w:tentative="1">
+      <w:start w:val="1"/>
+      <w:numFmt w:val="bullet"/>
+      <w:lvlText w:val=""/>
+      <w:lvlJc w:val="left"/>
+      <w:pPr>
+        <w:ind w:left="2940" w:hanging="420"/>
+      </w:pPr>
+      <w:rPr>
+        <w:rFonts w:ascii="Wingdings" w:hAnsi="Wingdings" w:hint="default"/>
+      </w:rPr>
+    </w:lvl>
+    <w:lvl w:ilvl="7" w:tplc="04090003" w:tentative="1">
+      <w:start w:val="1"/>
+      <w:numFmt w:val="bullet"/>
+      <w:lvlText w:val=""/>
+      <w:lvlJc w:val="left"/>
+      <w:pPr>
+        <w:ind w:left="3360" w:hanging="420"/>
+      </w:pPr>
+      <w:rPr>
+        <w:rFonts w:ascii="Wingdings" w:hAnsi="Wingdings" w:hint="default"/>
+      </w:rPr>
+    </w:lvl>
+    <w:lvl w:ilvl="8" w:tplc="04090005" w:tentative="1">
+      <w:start w:val="1"/>
+      <w:numFmt w:val="bullet"/>
+      <w:lvlText w:val=""/>
+      <w:lvlJc w:val="left"/>
+      <w:pPr>
+        <w:ind w:left="3780" w:hanging="420"/>
+      </w:pPr>
+      <w:rPr>
+        <w:rFonts w:ascii="Wingdings" w:hAnsi="Wingdings" w:hint="default"/>
+      </w:rPr>
+    </w:lvl>
+  </w:abstractNum>
   <w:num w:numId="1">
     <w:abstractNumId w:val="0"/>
   </w:num>
   <w:num w:numId="2">
+    <w:abstractNumId w:val="4"/>
+  </w:num>
+  <w:num w:numId="3">
+    <w:abstractNumId w:val="2"/>
+  </w:num>
+  <w:num w:numId="4">
+    <w:abstractNumId w:val="5"/>
+  </w:num>
+  <w:num w:numId="5">
+    <w:abstractNumId w:val="7"/>
+  </w:num>
+  <w:num w:numId="6">
+    <w:abstractNumId w:val="8"/>
+  </w:num>
+  <w:num w:numId="7">
     <w:abstractNumId w:val="1"/>
+  </w:num>
+  <w:num w:numId="8">
+    <w:abstractNumId w:val="6"/>
+  </w:num>
+  <w:num w:numId="9">
+    <w:abstractNumId w:val="3"/>
   </w:num>
 </w:numbering>
 </file>
@@ -1421,8 +3912,10 @@
   <w:style w:type="paragraph" w:default="1" w:styleId="a">
     <w:name w:val="Normal"/>
     <w:qFormat/>
+    <w:rsid w:val="00B97FB6"/>
     <w:pPr>
       <w:widowControl w:val="0"/>
+      <w:spacing w:beforeLines="50" w:before="50" w:afterLines="50" w:after="50" w:line="360" w:lineRule="auto"/>
       <w:jc w:val="both"/>
     </w:pPr>
   </w:style>
@@ -1525,6 +4018,16 @@
       <w:sz w:val="32"/>
       <w:szCs w:val="32"/>
     </w:rPr>
+  </w:style>
+  <w:style w:type="paragraph" w:styleId="a3">
+    <w:name w:val="List Paragraph"/>
+    <w:basedOn w:val="a"/>
+    <w:uiPriority w:val="34"/>
+    <w:qFormat/>
+    <w:rsid w:val="004D170A"/>
+    <w:pPr>
+      <w:ind w:firstLineChars="200" w:firstLine="420"/>
+    </w:pPr>
   </w:style>
 </w:styles>
 </file>
@@ -1685,8 +4188,10 @@
   <w:style w:type="paragraph" w:default="1" w:styleId="a">
     <w:name w:val="Normal"/>
     <w:qFormat/>
+    <w:rsid w:val="00B97FB6"/>
     <w:pPr>
       <w:widowControl w:val="0"/>
+      <w:spacing w:beforeLines="50" w:before="50" w:afterLines="50" w:after="50" w:line="360" w:lineRule="auto"/>
       <w:jc w:val="both"/>
     </w:pPr>
   </w:style>
@@ -1789,6 +4294,16 @@
       <w:sz w:val="32"/>
       <w:szCs w:val="32"/>
     </w:rPr>
+  </w:style>
+  <w:style w:type="paragraph" w:styleId="a3">
+    <w:name w:val="List Paragraph"/>
+    <w:basedOn w:val="a"/>
+    <w:uiPriority w:val="34"/>
+    <w:qFormat/>
+    <w:rsid w:val="004D170A"/>
+    <w:pPr>
+      <w:ind w:firstLineChars="200" w:firstLine="420"/>
+    </w:pPr>
   </w:style>
 </w:styles>
 </file>
